--- a/doc/proposal/proposal.docx
+++ b/doc/proposal/proposal.docx
@@ -43,11 +43,67 @@
     </w:p>
     <w:p/>
     <w:p/>
+    <w:p>
+      <w:r>
+        <w:t>Basic test scenario</w:t>
+      </w:r>
+    </w:p>
+    <w:p>
+      <w:r>
+        <w:rPr>
+          <w:noProof/>
+        </w:rPr>
+        <w:drawing>
+          <wp:inline distT="0" distB="0" distL="0" distR="0">
+            <wp:extent cx="3133725" cy="1654888"/>
+            <wp:effectExtent l="0" t="0" r="0" b="2540"/>
+            <wp:docPr id="1" name="Picture 1" descr="D:\data\FH\Master\SEMESTER 2\MUS\soleap\doc\proposal\bowls.png"/>
+            <wp:cNvGraphicFramePr>
+              <a:graphicFrameLocks xmlns:a="http://schemas.openxmlformats.org/drawingml/2006/main" noChangeAspect="1"/>
+            </wp:cNvGraphicFramePr>
+            <a:graphic xmlns:a="http://schemas.openxmlformats.org/drawingml/2006/main">
+              <a:graphicData uri="http://schemas.openxmlformats.org/drawingml/2006/picture">
+                <pic:pic xmlns:pic="http://schemas.openxmlformats.org/drawingml/2006/picture">
+                  <pic:nvPicPr>
+                    <pic:cNvPr id="0" name="Picture 1" descr="D:\data\FH\Master\SEMESTER 2\MUS\soleap\doc\proposal\bowls.png"/>
+                    <pic:cNvPicPr>
+                      <a:picLocks noChangeAspect="1" noChangeArrowheads="1"/>
+                    </pic:cNvPicPr>
+                  </pic:nvPicPr>
+                  <pic:blipFill>
+                    <a:blip r:embed="rId4">
+                      <a:extLst>
+                        <a:ext uri="{28A0092B-C50C-407E-A947-70E740481C1C}">
+                          <a14:useLocalDpi xmlns:a14="http://schemas.microsoft.com/office/drawing/2010/main" val="0"/>
+                        </a:ext>
+                      </a:extLst>
+                    </a:blip>
+                    <a:srcRect/>
+                    <a:stretch>
+                      <a:fillRect/>
+                    </a:stretch>
+                  </pic:blipFill>
+                  <pic:spPr bwMode="auto">
+                    <a:xfrm>
+                      <a:off x="0" y="0"/>
+                      <a:ext cx="3134346" cy="1655216"/>
+                    </a:xfrm>
+                    <a:prstGeom prst="rect">
+                      <a:avLst/>
+                    </a:prstGeom>
+                    <a:noFill/>
+                    <a:ln>
+                      <a:noFill/>
+                    </a:ln>
+                  </pic:spPr>
+                </pic:pic>
+              </a:graphicData>
+            </a:graphic>
+          </wp:inline>
+        </w:drawing>
+      </w:r>
+    </w:p>
     <w:p/>
-    <w:p>
-      <w:bookmarkStart w:id="0" w:name="_GoBack"/>
-      <w:bookmarkEnd w:id="0"/>
-    </w:p>
     <w:p/>
     <w:p>
       <w:pPr>
@@ -62,33 +118,61 @@
         <w:pStyle w:val="Heading3"/>
       </w:pPr>
       <w:r>
-        <w:t>Hand Tracking Gameplay Concept</w:t>
-      </w:r>
-    </w:p>
-    <w:p>
-      <w:r>
-        <w:t>Shows how a hand model can be used in a physically accurate virtual environments for non-scripted interaction.</w:t>
-      </w:r>
-    </w:p>
-    <w:p>
-      <w:hyperlink r:id="rId4" w:history="1">
+        <w:t>Manipulating rigged hand with Leap Motion in Three.js</w:t>
+      </w:r>
+    </w:p>
+    <w:p>
+      <w:proofErr w:type="spellStart"/>
+      <w:r>
+        <w:t>Javascript</w:t>
+      </w:r>
+      <w:proofErr w:type="spellEnd"/>
+      <w:r>
+        <w:t xml:space="preserve"> code using Leap Motion input for skeleton animation of a rigged hand mesh.</w:t>
+      </w:r>
+    </w:p>
+    <w:p>
+      <w:hyperlink r:id="rId5" w:history="1">
         <w:r>
           <w:rPr>
             <w:rStyle w:val="Hyperlink"/>
           </w:rPr>
-          <w:t>https://</w:t>
+          <w:t>http://blog.romanliutikov.com/post/60899246643/manipulating-rigged-hand-with-leap-motion-in-three-js</w:t>
+        </w:r>
+      </w:hyperlink>
+    </w:p>
+    <w:p>
+      <w:pPr>
+        <w:pStyle w:val="Heading3"/>
+      </w:pPr>
+      <w:r>
+        <w:t>Hand Tracking Gameplay Concept</w:t>
+      </w:r>
+    </w:p>
+    <w:p>
+      <w:r>
+        <w:t>Shows how a hand model can be used in a physically accurate virtual environments for non-scripted interaction.</w:t>
+      </w:r>
+    </w:p>
+    <w:p>
+      <w:hyperlink r:id="rId6" w:history="1">
+        <w:r>
+          <w:rPr>
+            <w:rStyle w:val="Hyperlink"/>
+          </w:rPr>
+          <w:t>https://www.youtube.com/watch?v=sAcTshfZCU8&amp;list=UU1Cxsro3q</w:t>
         </w:r>
         <w:r>
           <w:rPr>
             <w:rStyle w:val="Hyperlink"/>
           </w:rPr>
-          <w:t>w</w:t>
+          <w:t>_</w:t>
         </w:r>
         <w:r>
           <w:rPr>
             <w:rStyle w:val="Hyperlink"/>
           </w:rPr>
-          <w:t>ww.youtube.com/watch?v=sAcTshfZCU8&amp;list=UU1Cxsro3q_FZvvMB2vOX1zQ</w:t>
+          <w:t>FZvvMB2vOX1zQ</w:t>
         </w:r>
       </w:hyperlink>
     </w:p>
@@ -114,26 +198,96 @@
       </w:r>
     </w:p>
     <w:p>
-      <w:hyperlink r:id="rId5" w:history="1">
+      <w:pPr>
+        <w:rPr>
+          <w:rStyle w:val="Hyperlink"/>
+        </w:rPr>
+      </w:pPr>
+      <w:hyperlink r:id="rId7" w:history="1">
         <w:r>
           <w:rPr>
             <w:rStyle w:val="Hyperlink"/>
           </w:rPr>
-          <w:t>https://www.youtu</w:t>
+          <w:t>https://www.youtube.com/watch?v=uo3QrcZlr_E&amp;l</w:t>
         </w:r>
         <w:r>
           <w:rPr>
             <w:rStyle w:val="Hyperlink"/>
           </w:rPr>
-          <w:t>b</w:t>
+          <w:t>i</w:t>
         </w:r>
         <w:r>
           <w:rPr>
             <w:rStyle w:val="Hyperlink"/>
           </w:rPr>
-          <w:t>e.com/watch?v=uo3QrcZlr_E&amp;list=UU1Cxsro3q_FZvvMB2vOX1zQ</w:t>
+          <w:t>st=UU1Cxsro3q_FZvvMB2vOX</w:t>
+        </w:r>
+        <w:bookmarkStart w:id="0" w:name="_GoBack"/>
+        <w:bookmarkEnd w:id="0"/>
+        <w:r>
+          <w:rPr>
+            <w:rStyle w:val="Hyperlink"/>
+          </w:rPr>
+          <w:t>1zQ</w:t>
         </w:r>
       </w:hyperlink>
+    </w:p>
+    <w:p>
+      <w:r>
+        <w:rPr>
+          <w:rStyle w:val="Hyperlink"/>
+          <w:noProof/>
+        </w:rPr>
+        <w:lastRenderedPageBreak/>
+        <w:drawing>
+          <wp:inline distT="0" distB="0" distL="0" distR="0" wp14:anchorId="2603A530" wp14:editId="74E4E9FE">
+            <wp:extent cx="3257550" cy="1882372"/>
+            <wp:effectExtent l="0" t="0" r="0" b="3810"/>
+            <wp:docPr id="2" name="Picture 2" descr="D:\data\FH\Master\SEMESTER 2\MUS\soleap\doc\proposal\cube.png"/>
+            <wp:cNvGraphicFramePr>
+              <a:graphicFrameLocks xmlns:a="http://schemas.openxmlformats.org/drawingml/2006/main" noChangeAspect="1"/>
+            </wp:cNvGraphicFramePr>
+            <a:graphic xmlns:a="http://schemas.openxmlformats.org/drawingml/2006/main">
+              <a:graphicData uri="http://schemas.openxmlformats.org/drawingml/2006/picture">
+                <pic:pic xmlns:pic="http://schemas.openxmlformats.org/drawingml/2006/picture">
+                  <pic:nvPicPr>
+                    <pic:cNvPr id="0" name="Picture 2" descr="D:\data\FH\Master\SEMESTER 2\MUS\soleap\doc\proposal\cube.png"/>
+                    <pic:cNvPicPr>
+                      <a:picLocks noChangeAspect="1" noChangeArrowheads="1"/>
+                    </pic:cNvPicPr>
+                  </pic:nvPicPr>
+                  <pic:blipFill>
+                    <a:blip r:embed="rId8" cstate="print">
+                      <a:extLst>
+                        <a:ext uri="{28A0092B-C50C-407E-A947-70E740481C1C}">
+                          <a14:useLocalDpi xmlns:a14="http://schemas.microsoft.com/office/drawing/2010/main" val="0"/>
+                        </a:ext>
+                      </a:extLst>
+                    </a:blip>
+                    <a:srcRect/>
+                    <a:stretch>
+                      <a:fillRect/>
+                    </a:stretch>
+                  </pic:blipFill>
+                  <pic:spPr bwMode="auto">
+                    <a:xfrm>
+                      <a:off x="0" y="0"/>
+                      <a:ext cx="3259989" cy="1883781"/>
+                    </a:xfrm>
+                    <a:prstGeom prst="rect">
+                      <a:avLst/>
+                    </a:prstGeom>
+                    <a:noFill/>
+                    <a:ln>
+                      <a:noFill/>
+                    </a:ln>
+                  </pic:spPr>
+                </pic:pic>
+              </a:graphicData>
+            </a:graphic>
+          </wp:inline>
+        </w:drawing>
+      </w:r>
     </w:p>
     <w:sectPr>
       <w:pgSz w:w="12240" w:h="15840"/>

--- a/doc/proposal/proposal.docx
+++ b/doc/proposal/proposal.docx
@@ -4,60 +4,74 @@
   <w:body>
     <w:p>
       <w:pPr>
-        <w:pStyle w:val="Heading1"/>
-      </w:pPr>
-      <w:r>
-        <w:t xml:space="preserve">Bounding Volume </w:t>
-      </w:r>
-      <w:proofErr w:type="spellStart"/>
-      <w:r>
-        <w:t>Hierachy</w:t>
-      </w:r>
-      <w:proofErr w:type="spellEnd"/>
-      <w:r>
-        <w:t xml:space="preserve"> (BVH) reconstruction of a human </w:t>
-      </w:r>
-      <w:r>
-        <w:t xml:space="preserve">hand </w:t>
-      </w:r>
-      <w:r>
-        <w:t>for physically accurate 3D interaction</w:t>
-      </w:r>
-      <w:r>
-        <w:t xml:space="preserve"> </w:t>
-      </w:r>
-      <w:r>
-        <w:t xml:space="preserve">using </w:t>
-      </w:r>
-      <w:proofErr w:type="spellStart"/>
-      <w:r>
-        <w:t>touchless</w:t>
-      </w:r>
-      <w:proofErr w:type="spellEnd"/>
-      <w:r>
-        <w:t xml:space="preserve"> </w:t>
-      </w:r>
-      <w:r>
-        <w:t>input devices</w:t>
-      </w:r>
-    </w:p>
-    <w:p/>
-    <w:p/>
-    <w:p>
-      <w:r>
-        <w:t>Basic test scenario</w:t>
+        <w:pStyle w:val="Title"/>
+      </w:pPr>
+      <w:r>
+        <w:t xml:space="preserve">Proposal: </w:t>
+      </w:r>
+      <w:r>
+        <w:t>Finger</w:t>
+      </w:r>
+      <w:r>
+        <w:t>-</w:t>
+      </w:r>
+      <w:r>
+        <w:t>tracking using touchless input devices</w:t>
       </w:r>
     </w:p>
     <w:p>
+      <w:pPr>
+        <w:pStyle w:val="Heading1"/>
+      </w:pPr>
+      <w:r>
+        <w:t>Goal</w:t>
+      </w:r>
+    </w:p>
+    <w:p>
+      <w:r>
+        <w:t xml:space="preserve">Goal of this project is the evaluation </w:t>
+      </w:r>
+      <w:r>
+        <w:t>of finger</w:t>
+      </w:r>
+      <w:r>
+        <w:t>-</w:t>
+      </w:r>
+      <w:r>
+        <w:t xml:space="preserve">tracking capabilities for different touchless input devices. Primarily, the Leap Motion and the Kinect are investigated. Research and evaluation of additional devices </w:t>
+      </w:r>
+      <w:r>
+        <w:t xml:space="preserve">will also be </w:t>
+      </w:r>
+      <w:r>
+        <w:t>performed</w:t>
+      </w:r>
+      <w:r>
+        <w:t>.</w:t>
+      </w:r>
+    </w:p>
+    <w:p>
+      <w:pPr>
+        <w:pStyle w:val="Heading1"/>
+      </w:pPr>
       <w:r>
         <w:rPr>
           <w:noProof/>
+          <w:lang w:val="de-AT" w:eastAsia="de-AT"/>
         </w:rPr>
         <w:drawing>
-          <wp:inline distT="0" distB="0" distL="0" distR="0">
-            <wp:extent cx="3133725" cy="1654888"/>
-            <wp:effectExtent l="0" t="0" r="0" b="2540"/>
-            <wp:docPr id="1" name="Picture 1" descr="D:\data\FH\Master\SEMESTER 2\MUS\soleap\doc\proposal\bowls.png"/>
+          <wp:anchor distT="0" distB="0" distL="114300" distR="114300" simplePos="0" relativeHeight="251658240" behindDoc="0" locked="0" layoutInCell="1" allowOverlap="1" wp14:anchorId="4A936086" wp14:editId="12EAC801">
+            <wp:simplePos x="0" y="0"/>
+            <wp:positionH relativeFrom="column">
+              <wp:posOffset>4889500</wp:posOffset>
+            </wp:positionH>
+            <wp:positionV relativeFrom="paragraph">
+              <wp:posOffset>83185</wp:posOffset>
+            </wp:positionV>
+            <wp:extent cx="1003935" cy="1207770"/>
+            <wp:effectExtent l="0" t="0" r="5715" b="0"/>
+            <wp:wrapSquare wrapText="bothSides"/>
+            <wp:docPr id="3" name="Picture 3" descr="http://www.real3dtutorials.com/images/img00045.jpg"/>
             <wp:cNvGraphicFramePr>
               <a:graphicFrameLocks xmlns:a="http://schemas.openxmlformats.org/drawingml/2006/main" noChangeAspect="1"/>
             </wp:cNvGraphicFramePr>
@@ -65,13 +79,13 @@
               <a:graphicData uri="http://schemas.openxmlformats.org/drawingml/2006/picture">
                 <pic:pic xmlns:pic="http://schemas.openxmlformats.org/drawingml/2006/picture">
                   <pic:nvPicPr>
-                    <pic:cNvPr id="0" name="Picture 1" descr="D:\data\FH\Master\SEMESTER 2\MUS\soleap\doc\proposal\bowls.png"/>
+                    <pic:cNvPr id="0" name="Picture 1" descr="http://www.real3dtutorials.com/images/img00045.jpg"/>
                     <pic:cNvPicPr>
                       <a:picLocks noChangeAspect="1" noChangeArrowheads="1"/>
                     </pic:cNvPicPr>
                   </pic:nvPicPr>
                   <pic:blipFill>
-                    <a:blip r:embed="rId4">
+                    <a:blip r:embed="rId7" cstate="print">
                       <a:extLst>
                         <a:ext uri="{28A0092B-C50C-407E-A947-70E740481C1C}">
                           <a14:useLocalDpi xmlns:a14="http://schemas.microsoft.com/office/drawing/2010/main" val="0"/>
@@ -86,7 +100,7 @@
                   <pic:spPr bwMode="auto">
                     <a:xfrm>
                       <a:off x="0" y="0"/>
-                      <a:ext cx="3134346" cy="1655216"/>
+                      <a:ext cx="1003935" cy="1207770"/>
                     </a:xfrm>
                     <a:prstGeom prst="rect">
                       <a:avLst/>
@@ -99,151 +113,97 @@
                 </pic:pic>
               </a:graphicData>
             </a:graphic>
-          </wp:inline>
+            <wp14:sizeRelH relativeFrom="margin">
+              <wp14:pctWidth>0</wp14:pctWidth>
+            </wp14:sizeRelH>
+            <wp14:sizeRelV relativeFrom="margin">
+              <wp14:pctHeight>0</wp14:pctHeight>
+            </wp14:sizeRelV>
+          </wp:anchor>
         </w:drawing>
       </w:r>
-    </w:p>
-    <w:p/>
-    <w:p/>
-    <w:p>
-      <w:pPr>
-        <w:pStyle w:val="Heading2"/>
-      </w:pPr>
-      <w:r>
-        <w:t>Inspirational videos</w:t>
+      <w:r>
+        <w:t>Ideas</w:t>
       </w:r>
     </w:p>
     <w:p>
-      <w:pPr>
-        <w:pStyle w:val="Heading3"/>
-      </w:pPr>
-      <w:r>
-        <w:t>Manipulating rigged hand with Leap Motion in Three.js</w:t>
+      <w:r>
+        <w:t>To evaluate the finger</w:t>
+      </w:r>
+      <w:r>
+        <w:t>-</w:t>
+      </w:r>
+      <w:r>
+        <w:t>tracking capabilities of a device</w:t>
+      </w:r>
+      <w:r>
+        <w:t>,</w:t>
+      </w:r>
+      <w:r>
+        <w:t xml:space="preserve"> a </w:t>
+      </w:r>
+      <w:r>
+        <w:rPr>
+          <w:i/>
+        </w:rPr>
+        <w:t xml:space="preserve">bounding volume </w:t>
+      </w:r>
+      <w:r>
+        <w:rPr>
+          <w:i/>
+        </w:rPr>
+        <w:t>hierarchy</w:t>
+      </w:r>
+      <w:r>
+        <w:t xml:space="preserve"> of</w:t>
+      </w:r>
+      <w:r>
+        <w:t xml:space="preserve"> a human hand is reconstructed</w:t>
+      </w:r>
+      <w:r>
+        <w:t xml:space="preserve"> from the device’s input data</w:t>
+      </w:r>
+      <w:r>
+        <w:t xml:space="preserve">. Each finger contains three bounding </w:t>
+      </w:r>
+      <w:r>
+        <w:t>volumes</w:t>
+      </w:r>
+      <w:r>
+        <w:t xml:space="preserve">, one for each bone, in addition to two bounding </w:t>
+      </w:r>
+      <w:r>
+        <w:t>volumes</w:t>
+      </w:r>
+      <w:r>
+        <w:t xml:space="preserve"> for the thumb. Fingers and thumb are attached on a bigger bounding </w:t>
+      </w:r>
+      <w:r>
+        <w:t>volume</w:t>
+      </w:r>
+      <w:r>
+        <w:t xml:space="preserve"> for the palm/wrist. </w:t>
       </w:r>
     </w:p>
     <w:p>
-      <w:proofErr w:type="spellStart"/>
-      <w:r>
-        <w:t>Javascript</w:t>
-      </w:r>
-      <w:proofErr w:type="spellEnd"/>
-      <w:r>
-        <w:t xml:space="preserve"> code using Leap Motion input for skeleton animation of a rigged hand mesh.</w:t>
-      </w:r>
-    </w:p>
-    <w:p>
-      <w:hyperlink r:id="rId5" w:history="1">
-        <w:r>
-          <w:rPr>
-            <w:rStyle w:val="Hyperlink"/>
-          </w:rPr>
-          <w:t>http://blog.romanliutikov.com/post/60899246643/manipulating-rigged-hand-with-leap-motion-in-three-js</w:t>
-        </w:r>
-      </w:hyperlink>
-    </w:p>
-    <w:p>
-      <w:pPr>
-        <w:pStyle w:val="Heading3"/>
-      </w:pPr>
-      <w:r>
-        <w:t>Hand Tracking Gameplay Concept</w:t>
-      </w:r>
-    </w:p>
-    <w:p>
-      <w:r>
-        <w:t>Shows how a hand model can be used in a physically accurate virtual environments for non-scripted interaction.</w:t>
-      </w:r>
-    </w:p>
-    <w:p>
-      <w:hyperlink r:id="rId6" w:history="1">
-        <w:r>
-          <w:rPr>
-            <w:rStyle w:val="Hyperlink"/>
-          </w:rPr>
-          <w:t>https://www.youtube.com/watch?v=sAcTshfZCU8&amp;list=UU1Cxsro3q</w:t>
-        </w:r>
-        <w:r>
-          <w:rPr>
-            <w:rStyle w:val="Hyperlink"/>
-          </w:rPr>
-          <w:t>_</w:t>
-        </w:r>
-        <w:r>
-          <w:rPr>
-            <w:rStyle w:val="Hyperlink"/>
-          </w:rPr>
-          <w:t>FZvvMB2vOX1zQ</w:t>
-        </w:r>
-      </w:hyperlink>
-    </w:p>
-    <w:p>
-      <w:pPr>
-        <w:pStyle w:val="Heading3"/>
-      </w:pPr>
-      <w:r>
-        <w:t xml:space="preserve">How </w:t>
-      </w:r>
-      <w:proofErr w:type="gramStart"/>
-      <w:r>
-        <w:t>To</w:t>
-      </w:r>
-      <w:proofErr w:type="gramEnd"/>
-      <w:r>
-        <w:t xml:space="preserve"> Implement a Rubik's Cube Interactive Application</w:t>
-      </w:r>
-    </w:p>
-    <w:p>
-      <w:r>
-        <w:t>Explains the required constraints of a Rubik's cube needed for simulation. Demonstrates physical accuracy via interaction with a virtual hand.</w:t>
-      </w:r>
-    </w:p>
-    <w:p>
-      <w:pPr>
+      <w:r>
         <w:rPr>
-          <w:rStyle w:val="Hyperlink"/>
+          <w:noProof/>
+          <w:lang w:val="de-AT" w:eastAsia="de-AT"/>
         </w:rPr>
-      </w:pPr>
-      <w:hyperlink r:id="rId7" w:history="1">
-        <w:r>
-          <w:rPr>
-            <w:rStyle w:val="Hyperlink"/>
-          </w:rPr>
-          <w:t>https://www.youtube.com/watch?v=uo3QrcZlr_E&amp;l</w:t>
-        </w:r>
-        <w:r>
-          <w:rPr>
-            <w:rStyle w:val="Hyperlink"/>
-          </w:rPr>
-          <w:t>i</w:t>
-        </w:r>
-        <w:r>
-          <w:rPr>
-            <w:rStyle w:val="Hyperlink"/>
-          </w:rPr>
-          <w:t>st=UU1Cxsro3q_FZvvMB2vOX</w:t>
-        </w:r>
-        <w:bookmarkStart w:id="0" w:name="_GoBack"/>
-        <w:bookmarkEnd w:id="0"/>
-        <w:r>
-          <w:rPr>
-            <w:rStyle w:val="Hyperlink"/>
-          </w:rPr>
-          <w:t>1zQ</w:t>
-        </w:r>
-      </w:hyperlink>
-    </w:p>
-    <w:p>
-      <w:r>
-        <w:rPr>
-          <w:rStyle w:val="Hyperlink"/>
-          <w:noProof/>
-        </w:rPr>
-        <w:lastRenderedPageBreak/>
         <w:drawing>
-          <wp:inline distT="0" distB="0" distL="0" distR="0" wp14:anchorId="2603A530" wp14:editId="74E4E9FE">
-            <wp:extent cx="3257550" cy="1882372"/>
-            <wp:effectExtent l="0" t="0" r="0" b="3810"/>
-            <wp:docPr id="2" name="Picture 2" descr="D:\data\FH\Master\SEMESTER 2\MUS\soleap\doc\proposal\cube.png"/>
+          <wp:anchor distT="0" distB="0" distL="114300" distR="114300" simplePos="0" relativeHeight="251659264" behindDoc="0" locked="0" layoutInCell="1" allowOverlap="1" wp14:anchorId="1AE2D75F" wp14:editId="0B6D090B">
+            <wp:simplePos x="0" y="0"/>
+            <wp:positionH relativeFrom="column">
+              <wp:posOffset>4038600</wp:posOffset>
+            </wp:positionH>
+            <wp:positionV relativeFrom="paragraph">
+              <wp:posOffset>686435</wp:posOffset>
+            </wp:positionV>
+            <wp:extent cx="1854200" cy="979170"/>
+            <wp:effectExtent l="0" t="0" r="0" b="0"/>
+            <wp:wrapSquare wrapText="bothSides"/>
+            <wp:docPr id="1" name="Picture 1" descr="D:\data\FH\Master\SEMESTER 2\MUS\soleap\doc\proposal\bowls.png"/>
             <wp:cNvGraphicFramePr>
               <a:graphicFrameLocks xmlns:a="http://schemas.openxmlformats.org/drawingml/2006/main" noChangeAspect="1"/>
             </wp:cNvGraphicFramePr>
@@ -251,7 +211,7 @@
               <a:graphicData uri="http://schemas.openxmlformats.org/drawingml/2006/picture">
                 <pic:pic xmlns:pic="http://schemas.openxmlformats.org/drawingml/2006/picture">
                   <pic:nvPicPr>
-                    <pic:cNvPr id="0" name="Picture 2" descr="D:\data\FH\Master\SEMESTER 2\MUS\soleap\doc\proposal\cube.png"/>
+                    <pic:cNvPr id="0" name="Picture 1" descr="D:\data\FH\Master\SEMESTER 2\MUS\soleap\doc\proposal\bowls.png"/>
                     <pic:cNvPicPr>
                       <a:picLocks noChangeAspect="1" noChangeArrowheads="1"/>
                     </pic:cNvPicPr>
@@ -272,7 +232,7 @@
                   <pic:spPr bwMode="auto">
                     <a:xfrm>
                       <a:off x="0" y="0"/>
-                      <a:ext cx="3259989" cy="1883781"/>
+                      <a:ext cx="1854200" cy="979170"/>
                     </a:xfrm>
                     <a:prstGeom prst="rect">
                       <a:avLst/>
@@ -285,11 +245,242 @@
                 </pic:pic>
               </a:graphicData>
             </a:graphic>
-          </wp:inline>
+            <wp14:sizeRelH relativeFrom="page">
+              <wp14:pctWidth>0</wp14:pctWidth>
+            </wp14:sizeRelH>
+            <wp14:sizeRelV relativeFrom="page">
+              <wp14:pctHeight>0</wp14:pctHeight>
+            </wp14:sizeRelV>
+          </wp:anchor>
         </w:drawing>
+      </w:r>
+      <w:r>
+        <w:t>Then, t</w:t>
+      </w:r>
+      <w:r>
+        <w:t xml:space="preserve">he bounding volumes of </w:t>
+      </w:r>
+      <w:r>
+        <w:t>t</w:t>
+      </w:r>
+      <w:r>
+        <w:t>he reconstructed</w:t>
+      </w:r>
+      <w:r>
+        <w:t xml:space="preserve"> hand are loaded into a real-time physic simulation environment. In this environment the hand</w:t>
+      </w:r>
+      <w:r>
+        <w:t xml:space="preserve"> fully</w:t>
+      </w:r>
+      <w:r>
+        <w:t xml:space="preserve"> interacts</w:t>
+      </w:r>
+      <w:r>
+        <w:t xml:space="preserve"> with other entities (also bounding volumes)</w:t>
+      </w:r>
+      <w:r>
+        <w:t xml:space="preserve">. </w:t>
+      </w:r>
+      <w:r>
+        <w:t xml:space="preserve">The user can move his hand freely and interact with objects in a very natural way – by touching and grabbing </w:t>
+      </w:r>
+      <w:r>
+        <w:t>objects</w:t>
+      </w:r>
+      <w:r>
+        <w:t>.</w:t>
+      </w:r>
+    </w:p>
+    <w:p>
+      <w:r>
+        <w:t>A simple scenario</w:t>
+      </w:r>
+      <w:r>
+        <w:t xml:space="preserve"> </w:t>
+      </w:r>
+      <w:r>
+        <w:t>will be</w:t>
+      </w:r>
+      <w:r>
+        <w:t xml:space="preserve"> </w:t>
+      </w:r>
+      <w:r>
+        <w:t>the task to</w:t>
+      </w:r>
+      <w:bookmarkStart w:id="0" w:name="_GoBack"/>
+      <w:bookmarkEnd w:id="0"/>
+      <w:r>
+        <w:t xml:space="preserve"> move an </w:t>
+      </w:r>
+      <w:r>
+        <w:t xml:space="preserve">object (e.g. a ball) from one location (e.g. a bowl) to another (e.g. another bowl). </w:t>
+      </w:r>
+      <w:r>
+        <w:t xml:space="preserve">Depending </w:t>
+      </w:r>
+      <w:r>
+        <w:t>on</w:t>
+      </w:r>
+      <w:r>
+        <w:t xml:space="preserve"> the complexity of the scenario various tasks can be performed</w:t>
+      </w:r>
+      <w:r>
+        <w:t>,</w:t>
+      </w:r>
+      <w:r>
+        <w:t xml:space="preserve"> like grabbing and moving things</w:t>
+      </w:r>
+      <w:r>
+        <w:t xml:space="preserve"> or</w:t>
+      </w:r>
+      <w:r>
+        <w:t xml:space="preserve"> opening doors. Even more complex tasks like playing a game of Jenga or solving a Rubik’s Cube are possible.</w:t>
+      </w:r>
+    </w:p>
+    <w:p>
+      <w:r>
+        <w:t>Depending on the accuracy of the device</w:t>
+      </w:r>
+      <w:r>
+        <w:t xml:space="preserve">, </w:t>
+      </w:r>
+      <w:r>
+        <w:t xml:space="preserve">and </w:t>
+      </w:r>
+      <w:r>
+        <w:t xml:space="preserve">the </w:t>
+      </w:r>
+      <w:r>
+        <w:t>user</w:t>
+      </w:r>
+      <w:r>
+        <w:t>’s skills</w:t>
+      </w:r>
+      <w:r>
+        <w:t xml:space="preserve"> to a certain d</w:t>
+      </w:r>
+      <w:r>
+        <w:t>e</w:t>
+      </w:r>
+      <w:r>
+        <w:t>gree</w:t>
+      </w:r>
+      <w:r>
+        <w:t>, the easiness of the task will be evaluated. With this evaluation data the suitability of a device in regard to its finger-tracking capability can be measured.</w:t>
+      </w:r>
+    </w:p>
+    <w:p>
+      <w:pPr>
+        <w:pStyle w:val="Heading1"/>
+      </w:pPr>
+      <w:r>
+        <w:t>Expected Results</w:t>
+      </w:r>
+    </w:p>
+    <w:p>
+      <w:r>
+        <w:t xml:space="preserve">The results of this project will be </w:t>
+      </w:r>
+      <w:r>
+        <w:t>performed</w:t>
+      </w:r>
+      <w:r>
+        <w:t xml:space="preserve"> </w:t>
+      </w:r>
+      <w:r>
+        <w:t xml:space="preserve">in </w:t>
+      </w:r>
+      <w:r>
+        <w:t>several stages:</w:t>
+      </w:r>
+    </w:p>
+    <w:p>
+      <w:pPr>
+        <w:pStyle w:val="ListParagraph"/>
+        <w:numPr>
+          <w:ilvl w:val="0"/>
+          <w:numId w:val="3"/>
+        </w:numPr>
+      </w:pPr>
+      <w:r>
+        <w:t xml:space="preserve">First, </w:t>
+      </w:r>
+      <w:r>
+        <w:t>a short survey about possible devices to evaluate</w:t>
+      </w:r>
+      <w:r>
+        <w:t xml:space="preserve"> is created.</w:t>
+      </w:r>
+      <w:r>
+        <w:t xml:space="preserve"> </w:t>
+      </w:r>
+    </w:p>
+    <w:p>
+      <w:pPr>
+        <w:pStyle w:val="ListParagraph"/>
+        <w:numPr>
+          <w:ilvl w:val="0"/>
+          <w:numId w:val="3"/>
+        </w:numPr>
+      </w:pPr>
+      <w:r>
+        <w:t>Based on the devices, a framework will be developed for generating the bounding volume hierarchy of the hand. This stage includes some basic visualization for the bounding volumes.</w:t>
+      </w:r>
+      <w:r>
+        <w:t xml:space="preserve"> </w:t>
+      </w:r>
+    </w:p>
+    <w:p>
+      <w:pPr>
+        <w:pStyle w:val="ListParagraph"/>
+        <w:numPr>
+          <w:ilvl w:val="0"/>
+          <w:numId w:val="3"/>
+        </w:numPr>
+      </w:pPr>
+      <w:r>
+        <w:t>In t</w:t>
+      </w:r>
+      <w:r>
+        <w:t>he third stage</w:t>
+      </w:r>
+      <w:r>
+        <w:t>,</w:t>
+      </w:r>
+      <w:r>
+        <w:t xml:space="preserve"> </w:t>
+      </w:r>
+      <w:r>
+        <w:t>the bounding volumes from the hand are loaded into a physics simulation environment. This include a simple scenario where the user has to grab and move an object.</w:t>
+      </w:r>
+    </w:p>
+    <w:p>
+      <w:pPr>
+        <w:pStyle w:val="ListParagraph"/>
+        <w:numPr>
+          <w:ilvl w:val="0"/>
+          <w:numId w:val="3"/>
+        </w:numPr>
+      </w:pPr>
+      <w:r>
+        <w:t>After the simple scenario, more advanced scenarios with more complex interactions and more sophisticated physics constraints will be created (e.g. solving a Rubik’s Cube).</w:t>
+      </w:r>
+    </w:p>
+    <w:p>
+      <w:pPr>
+        <w:pStyle w:val="ListParagraph"/>
+        <w:numPr>
+          <w:ilvl w:val="0"/>
+          <w:numId w:val="3"/>
+        </w:numPr>
+      </w:pPr>
+      <w:r>
+        <w:t>Based on the evaluation data from the scenarios, for each device a conclusion about the capability and suitability for finger-tracking is drawn.</w:t>
       </w:r>
     </w:p>
     <w:sectPr>
+      <w:headerReference w:type="default" r:id="rId9"/>
+      <w:footerReference w:type="default" r:id="rId10"/>
       <w:pgSz w:w="12240" w:h="15840"/>
       <w:pgMar w:top="1440" w:right="1440" w:bottom="1440" w:left="1440" w:header="708" w:footer="708" w:gutter="0"/>
       <w:cols w:space="708"/>
@@ -297,6 +488,451 @@
     </w:sectPr>
   </w:body>
 </w:document>
+</file>
+
+<file path=word/endnotes.xml><?xml version="1.0" encoding="utf-8"?>
+<w:endnotes xmlns:wpc="http://schemas.microsoft.com/office/word/2010/wordprocessingCanvas" xmlns:mc="http://schemas.openxmlformats.org/markup-compatibility/2006" xmlns:o="urn:schemas-microsoft-com:office:office" xmlns:r="http://schemas.openxmlformats.org/officeDocument/2006/relationships" xmlns:m="http://schemas.openxmlformats.org/officeDocument/2006/math" xmlns:v="urn:schemas-microsoft-com:vml" xmlns:wp14="http://schemas.microsoft.com/office/word/2010/wordprocessingDrawing" xmlns:wp="http://schemas.openxmlformats.org/drawingml/2006/wordprocessingDrawing" xmlns:w10="urn:schemas-microsoft-com:office:word" xmlns:w="http://schemas.openxmlformats.org/wordprocessingml/2006/main" xmlns:w14="http://schemas.microsoft.com/office/word/2010/wordml" xmlns:w15="http://schemas.microsoft.com/office/word/2012/wordml" xmlns:wpg="http://schemas.microsoft.com/office/word/2010/wordprocessingGroup" xmlns:wpi="http://schemas.microsoft.com/office/word/2010/wordprocessingInk" xmlns:wne="http://schemas.microsoft.com/office/word/2006/wordml" xmlns:wps="http://schemas.microsoft.com/office/word/2010/wordprocessingShape" mc:Ignorable="w14 w15 wp14">
+  <w:endnote w:type="separator" w:id="-1">
+    <w:p>
+      <w:pPr>
+        <w:spacing w:after="0" w:line="240" w:lineRule="auto"/>
+      </w:pPr>
+      <w:r>
+        <w:separator/>
+      </w:r>
+    </w:p>
+  </w:endnote>
+  <w:endnote w:type="continuationSeparator" w:id="0">
+    <w:p>
+      <w:pPr>
+        <w:spacing w:after="0" w:line="240" w:lineRule="auto"/>
+      </w:pPr>
+      <w:r>
+        <w:continuationSeparator/>
+      </w:r>
+    </w:p>
+  </w:endnote>
+</w:endnotes>
+</file>
+
+<file path=word/footer1.xml><?xml version="1.0" encoding="utf-8"?>
+<w:ftr xmlns:wpc="http://schemas.microsoft.com/office/word/2010/wordprocessingCanvas" xmlns:mc="http://schemas.openxmlformats.org/markup-compatibility/2006" xmlns:o="urn:schemas-microsoft-com:office:office" xmlns:r="http://schemas.openxmlformats.org/officeDocument/2006/relationships" xmlns:m="http://schemas.openxmlformats.org/officeDocument/2006/math" xmlns:v="urn:schemas-microsoft-com:vml" xmlns:wp14="http://schemas.microsoft.com/office/word/2010/wordprocessingDrawing" xmlns:wp="http://schemas.openxmlformats.org/drawingml/2006/wordprocessingDrawing" xmlns:w10="urn:schemas-microsoft-com:office:word" xmlns:w="http://schemas.openxmlformats.org/wordprocessingml/2006/main" xmlns:w14="http://schemas.microsoft.com/office/word/2010/wordml" xmlns:w15="http://schemas.microsoft.com/office/word/2012/wordml" xmlns:wpg="http://schemas.microsoft.com/office/word/2010/wordprocessingGroup" xmlns:wpi="http://schemas.microsoft.com/office/word/2010/wordprocessingInk" xmlns:wne="http://schemas.microsoft.com/office/word/2006/wordml" xmlns:wps="http://schemas.microsoft.com/office/word/2010/wordprocessingShape" mc:Ignorable="w14 w15 wp14">
+  <w:p>
+    <w:pPr>
+      <w:pStyle w:val="Footer"/>
+    </w:pPr>
+    <w:r>
+      <w:t>Philipp Fleck, Bernhard Manfred Gruber</w:t>
+    </w:r>
+    <w:r>
+      <w:tab/>
+    </w:r>
+    <w:r>
+      <w:tab/>
+      <w:t xml:space="preserve">Page </w:t>
+    </w:r>
+    <w:r>
+      <w:fldChar w:fldCharType="begin"/>
+    </w:r>
+    <w:r>
+      <w:instrText xml:space="preserve"> PAGE   \* MERGEFORMAT </w:instrText>
+    </w:r>
+    <w:r>
+      <w:fldChar w:fldCharType="separate"/>
+    </w:r>
+    <w:r>
+      <w:rPr>
+        <w:noProof/>
+      </w:rPr>
+      <w:t>1</w:t>
+    </w:r>
+    <w:r>
+      <w:fldChar w:fldCharType="end"/>
+    </w:r>
+    <w:r>
+      <w:t xml:space="preserve"> of </w:t>
+    </w:r>
+    <w:fldSimple w:instr=" NUMPAGES   \* MERGEFORMAT ">
+      <w:r>
+        <w:rPr>
+          <w:noProof/>
+        </w:rPr>
+        <w:t>1</w:t>
+      </w:r>
+    </w:fldSimple>
+  </w:p>
+</w:ftr>
+</file>
+
+<file path=word/footnotes.xml><?xml version="1.0" encoding="utf-8"?>
+<w:footnotes xmlns:wpc="http://schemas.microsoft.com/office/word/2010/wordprocessingCanvas" xmlns:mc="http://schemas.openxmlformats.org/markup-compatibility/2006" xmlns:o="urn:schemas-microsoft-com:office:office" xmlns:r="http://schemas.openxmlformats.org/officeDocument/2006/relationships" xmlns:m="http://schemas.openxmlformats.org/officeDocument/2006/math" xmlns:v="urn:schemas-microsoft-com:vml" xmlns:wp14="http://schemas.microsoft.com/office/word/2010/wordprocessingDrawing" xmlns:wp="http://schemas.openxmlformats.org/drawingml/2006/wordprocessingDrawing" xmlns:w10="urn:schemas-microsoft-com:office:word" xmlns:w="http://schemas.openxmlformats.org/wordprocessingml/2006/main" xmlns:w14="http://schemas.microsoft.com/office/word/2010/wordml" xmlns:w15="http://schemas.microsoft.com/office/word/2012/wordml" xmlns:wpg="http://schemas.microsoft.com/office/word/2010/wordprocessingGroup" xmlns:wpi="http://schemas.microsoft.com/office/word/2010/wordprocessingInk" xmlns:wne="http://schemas.microsoft.com/office/word/2006/wordml" xmlns:wps="http://schemas.microsoft.com/office/word/2010/wordprocessingShape" mc:Ignorable="w14 w15 wp14">
+  <w:footnote w:type="separator" w:id="-1">
+    <w:p>
+      <w:pPr>
+        <w:spacing w:after="0" w:line="240" w:lineRule="auto"/>
+      </w:pPr>
+      <w:r>
+        <w:separator/>
+      </w:r>
+    </w:p>
+  </w:footnote>
+  <w:footnote w:type="continuationSeparator" w:id="0">
+    <w:p>
+      <w:pPr>
+        <w:spacing w:after="0" w:line="240" w:lineRule="auto"/>
+      </w:pPr>
+      <w:r>
+        <w:continuationSeparator/>
+      </w:r>
+    </w:p>
+  </w:footnote>
+</w:footnotes>
+</file>
+
+<file path=word/header1.xml><?xml version="1.0" encoding="utf-8"?>
+<w:hdr xmlns:wpc="http://schemas.microsoft.com/office/word/2010/wordprocessingCanvas" xmlns:mc="http://schemas.openxmlformats.org/markup-compatibility/2006" xmlns:o="urn:schemas-microsoft-com:office:office" xmlns:r="http://schemas.openxmlformats.org/officeDocument/2006/relationships" xmlns:m="http://schemas.openxmlformats.org/officeDocument/2006/math" xmlns:v="urn:schemas-microsoft-com:vml" xmlns:wp14="http://schemas.microsoft.com/office/word/2010/wordprocessingDrawing" xmlns:wp="http://schemas.openxmlformats.org/drawingml/2006/wordprocessingDrawing" xmlns:w10="urn:schemas-microsoft-com:office:word" xmlns:w="http://schemas.openxmlformats.org/wordprocessingml/2006/main" xmlns:w14="http://schemas.microsoft.com/office/word/2010/wordml" xmlns:w15="http://schemas.microsoft.com/office/word/2012/wordml" xmlns:wpg="http://schemas.microsoft.com/office/word/2010/wordprocessingGroup" xmlns:wpi="http://schemas.microsoft.com/office/word/2010/wordprocessingInk" xmlns:wne="http://schemas.microsoft.com/office/word/2006/wordml" xmlns:wps="http://schemas.microsoft.com/office/word/2010/wordprocessingShape" mc:Ignorable="w14 w15 wp14">
+  <w:p>
+    <w:pPr>
+      <w:pStyle w:val="Header"/>
+    </w:pPr>
+    <w:r>
+      <w:t>MSE14 MUS2</w:t>
+    </w:r>
+    <w:r>
+      <w:tab/>
+      <w:t>Proposal: Finger-tracking using touchless input devices</w:t>
+    </w:r>
+    <w:r>
+      <w:tab/>
+      <w:t>2014-05-12</w:t>
+    </w:r>
+  </w:p>
+</w:hdr>
+</file>
+
+<file path=word/numbering.xml><?xml version="1.0" encoding="utf-8"?>
+<w:numbering xmlns:wpc="http://schemas.microsoft.com/office/word/2010/wordprocessingCanvas" xmlns:mc="http://schemas.openxmlformats.org/markup-compatibility/2006" xmlns:o="urn:schemas-microsoft-com:office:office" xmlns:r="http://schemas.openxmlformats.org/officeDocument/2006/relationships" xmlns:m="http://schemas.openxmlformats.org/officeDocument/2006/math" xmlns:v="urn:schemas-microsoft-com:vml" xmlns:wp14="http://schemas.microsoft.com/office/word/2010/wordprocessingDrawing" xmlns:wp="http://schemas.openxmlformats.org/drawingml/2006/wordprocessingDrawing" xmlns:w10="urn:schemas-microsoft-com:office:word" xmlns:w="http://schemas.openxmlformats.org/wordprocessingml/2006/main" xmlns:w14="http://schemas.microsoft.com/office/word/2010/wordml" xmlns:w15="http://schemas.microsoft.com/office/word/2012/wordml" xmlns:wpg="http://schemas.microsoft.com/office/word/2010/wordprocessingGroup" xmlns:wpi="http://schemas.microsoft.com/office/word/2010/wordprocessingInk" xmlns:wne="http://schemas.microsoft.com/office/word/2006/wordml" xmlns:wps="http://schemas.microsoft.com/office/word/2010/wordprocessingShape" mc:Ignorable="w14 w15 wp14">
+  <w:abstractNum w:abstractNumId="0">
+    <w:nsid w:val="32994F16"/>
+    <w:multiLevelType w:val="hybridMultilevel"/>
+    <w:tmpl w:val="7196E074"/>
+    <w:lvl w:ilvl="0" w:tplc="0C070001">
+      <w:start w:val="1"/>
+      <w:numFmt w:val="bullet"/>
+      <w:lvlText w:val=""/>
+      <w:lvlJc w:val="left"/>
+      <w:pPr>
+        <w:ind w:left="720" w:hanging="360"/>
+      </w:pPr>
+      <w:rPr>
+        <w:rFonts w:ascii="Symbol" w:hAnsi="Symbol" w:hint="default"/>
+      </w:rPr>
+    </w:lvl>
+    <w:lvl w:ilvl="1" w:tplc="0C070003" w:tentative="1">
+      <w:start w:val="1"/>
+      <w:numFmt w:val="bullet"/>
+      <w:lvlText w:val="o"/>
+      <w:lvlJc w:val="left"/>
+      <w:pPr>
+        <w:ind w:left="1440" w:hanging="360"/>
+      </w:pPr>
+      <w:rPr>
+        <w:rFonts w:ascii="Courier New" w:hAnsi="Courier New" w:cs="Courier New" w:hint="default"/>
+      </w:rPr>
+    </w:lvl>
+    <w:lvl w:ilvl="2" w:tplc="0C070005" w:tentative="1">
+      <w:start w:val="1"/>
+      <w:numFmt w:val="bullet"/>
+      <w:lvlText w:val=""/>
+      <w:lvlJc w:val="left"/>
+      <w:pPr>
+        <w:ind w:left="2160" w:hanging="360"/>
+      </w:pPr>
+      <w:rPr>
+        <w:rFonts w:ascii="Wingdings" w:hAnsi="Wingdings" w:hint="default"/>
+      </w:rPr>
+    </w:lvl>
+    <w:lvl w:ilvl="3" w:tplc="0C070001" w:tentative="1">
+      <w:start w:val="1"/>
+      <w:numFmt w:val="bullet"/>
+      <w:lvlText w:val=""/>
+      <w:lvlJc w:val="left"/>
+      <w:pPr>
+        <w:ind w:left="2880" w:hanging="360"/>
+      </w:pPr>
+      <w:rPr>
+        <w:rFonts w:ascii="Symbol" w:hAnsi="Symbol" w:hint="default"/>
+      </w:rPr>
+    </w:lvl>
+    <w:lvl w:ilvl="4" w:tplc="0C070003" w:tentative="1">
+      <w:start w:val="1"/>
+      <w:numFmt w:val="bullet"/>
+      <w:lvlText w:val="o"/>
+      <w:lvlJc w:val="left"/>
+      <w:pPr>
+        <w:ind w:left="3600" w:hanging="360"/>
+      </w:pPr>
+      <w:rPr>
+        <w:rFonts w:ascii="Courier New" w:hAnsi="Courier New" w:cs="Courier New" w:hint="default"/>
+      </w:rPr>
+    </w:lvl>
+    <w:lvl w:ilvl="5" w:tplc="0C070005" w:tentative="1">
+      <w:start w:val="1"/>
+      <w:numFmt w:val="bullet"/>
+      <w:lvlText w:val=""/>
+      <w:lvlJc w:val="left"/>
+      <w:pPr>
+        <w:ind w:left="4320" w:hanging="360"/>
+      </w:pPr>
+      <w:rPr>
+        <w:rFonts w:ascii="Wingdings" w:hAnsi="Wingdings" w:hint="default"/>
+      </w:rPr>
+    </w:lvl>
+    <w:lvl w:ilvl="6" w:tplc="0C070001" w:tentative="1">
+      <w:start w:val="1"/>
+      <w:numFmt w:val="bullet"/>
+      <w:lvlText w:val=""/>
+      <w:lvlJc w:val="left"/>
+      <w:pPr>
+        <w:ind w:left="5040" w:hanging="360"/>
+      </w:pPr>
+      <w:rPr>
+        <w:rFonts w:ascii="Symbol" w:hAnsi="Symbol" w:hint="default"/>
+      </w:rPr>
+    </w:lvl>
+    <w:lvl w:ilvl="7" w:tplc="0C070003" w:tentative="1">
+      <w:start w:val="1"/>
+      <w:numFmt w:val="bullet"/>
+      <w:lvlText w:val="o"/>
+      <w:lvlJc w:val="left"/>
+      <w:pPr>
+        <w:ind w:left="5760" w:hanging="360"/>
+      </w:pPr>
+      <w:rPr>
+        <w:rFonts w:ascii="Courier New" w:hAnsi="Courier New" w:cs="Courier New" w:hint="default"/>
+      </w:rPr>
+    </w:lvl>
+    <w:lvl w:ilvl="8" w:tplc="0C070005" w:tentative="1">
+      <w:start w:val="1"/>
+      <w:numFmt w:val="bullet"/>
+      <w:lvlText w:val=""/>
+      <w:lvlJc w:val="left"/>
+      <w:pPr>
+        <w:ind w:left="6480" w:hanging="360"/>
+      </w:pPr>
+      <w:rPr>
+        <w:rFonts w:ascii="Wingdings" w:hAnsi="Wingdings" w:hint="default"/>
+      </w:rPr>
+    </w:lvl>
+  </w:abstractNum>
+  <w:abstractNum w:abstractNumId="1">
+    <w:nsid w:val="34224D47"/>
+    <w:multiLevelType w:val="hybridMultilevel"/>
+    <w:tmpl w:val="B5DAE40A"/>
+    <w:lvl w:ilvl="0" w:tplc="0C07000F">
+      <w:start w:val="1"/>
+      <w:numFmt w:val="decimal"/>
+      <w:lvlText w:val="%1."/>
+      <w:lvlJc w:val="left"/>
+      <w:pPr>
+        <w:ind w:left="720" w:hanging="360"/>
+      </w:pPr>
+    </w:lvl>
+    <w:lvl w:ilvl="1" w:tplc="0C070019" w:tentative="1">
+      <w:start w:val="1"/>
+      <w:numFmt w:val="lowerLetter"/>
+      <w:lvlText w:val="%2."/>
+      <w:lvlJc w:val="left"/>
+      <w:pPr>
+        <w:ind w:left="1440" w:hanging="360"/>
+      </w:pPr>
+    </w:lvl>
+    <w:lvl w:ilvl="2" w:tplc="0C07001B" w:tentative="1">
+      <w:start w:val="1"/>
+      <w:numFmt w:val="lowerRoman"/>
+      <w:lvlText w:val="%3."/>
+      <w:lvlJc w:val="right"/>
+      <w:pPr>
+        <w:ind w:left="2160" w:hanging="180"/>
+      </w:pPr>
+    </w:lvl>
+    <w:lvl w:ilvl="3" w:tplc="0C07000F" w:tentative="1">
+      <w:start w:val="1"/>
+      <w:numFmt w:val="decimal"/>
+      <w:lvlText w:val="%4."/>
+      <w:lvlJc w:val="left"/>
+      <w:pPr>
+        <w:ind w:left="2880" w:hanging="360"/>
+      </w:pPr>
+    </w:lvl>
+    <w:lvl w:ilvl="4" w:tplc="0C070019" w:tentative="1">
+      <w:start w:val="1"/>
+      <w:numFmt w:val="lowerLetter"/>
+      <w:lvlText w:val="%5."/>
+      <w:lvlJc w:val="left"/>
+      <w:pPr>
+        <w:ind w:left="3600" w:hanging="360"/>
+      </w:pPr>
+    </w:lvl>
+    <w:lvl w:ilvl="5" w:tplc="0C07001B" w:tentative="1">
+      <w:start w:val="1"/>
+      <w:numFmt w:val="lowerRoman"/>
+      <w:lvlText w:val="%6."/>
+      <w:lvlJc w:val="right"/>
+      <w:pPr>
+        <w:ind w:left="4320" w:hanging="180"/>
+      </w:pPr>
+    </w:lvl>
+    <w:lvl w:ilvl="6" w:tplc="0C07000F" w:tentative="1">
+      <w:start w:val="1"/>
+      <w:numFmt w:val="decimal"/>
+      <w:lvlText w:val="%7."/>
+      <w:lvlJc w:val="left"/>
+      <w:pPr>
+        <w:ind w:left="5040" w:hanging="360"/>
+      </w:pPr>
+    </w:lvl>
+    <w:lvl w:ilvl="7" w:tplc="0C070019" w:tentative="1">
+      <w:start w:val="1"/>
+      <w:numFmt w:val="lowerLetter"/>
+      <w:lvlText w:val="%8."/>
+      <w:lvlJc w:val="left"/>
+      <w:pPr>
+        <w:ind w:left="5760" w:hanging="360"/>
+      </w:pPr>
+    </w:lvl>
+    <w:lvl w:ilvl="8" w:tplc="0C07001B" w:tentative="1">
+      <w:start w:val="1"/>
+      <w:numFmt w:val="lowerRoman"/>
+      <w:lvlText w:val="%9."/>
+      <w:lvlJc w:val="right"/>
+      <w:pPr>
+        <w:ind w:left="6480" w:hanging="180"/>
+      </w:pPr>
+    </w:lvl>
+  </w:abstractNum>
+  <w:abstractNum w:abstractNumId="2">
+    <w:nsid w:val="67B27258"/>
+    <w:multiLevelType w:val="hybridMultilevel"/>
+    <w:tmpl w:val="3EFCBAF0"/>
+    <w:lvl w:ilvl="0" w:tplc="3EC220D8">
+      <w:numFmt w:val="bullet"/>
+      <w:lvlText w:val="-"/>
+      <w:lvlJc w:val="left"/>
+      <w:pPr>
+        <w:ind w:left="720" w:hanging="360"/>
+      </w:pPr>
+      <w:rPr>
+        <w:rFonts w:ascii="Calibri" w:eastAsiaTheme="minorHAnsi" w:hAnsi="Calibri" w:cstheme="minorBidi" w:hint="default"/>
+      </w:rPr>
+    </w:lvl>
+    <w:lvl w:ilvl="1" w:tplc="0C070003" w:tentative="1">
+      <w:start w:val="1"/>
+      <w:numFmt w:val="bullet"/>
+      <w:lvlText w:val="o"/>
+      <w:lvlJc w:val="left"/>
+      <w:pPr>
+        <w:ind w:left="1440" w:hanging="360"/>
+      </w:pPr>
+      <w:rPr>
+        <w:rFonts w:ascii="Courier New" w:hAnsi="Courier New" w:cs="Courier New" w:hint="default"/>
+      </w:rPr>
+    </w:lvl>
+    <w:lvl w:ilvl="2" w:tplc="0C070005" w:tentative="1">
+      <w:start w:val="1"/>
+      <w:numFmt w:val="bullet"/>
+      <w:lvlText w:val=""/>
+      <w:lvlJc w:val="left"/>
+      <w:pPr>
+        <w:ind w:left="2160" w:hanging="360"/>
+      </w:pPr>
+      <w:rPr>
+        <w:rFonts w:ascii="Wingdings" w:hAnsi="Wingdings" w:hint="default"/>
+      </w:rPr>
+    </w:lvl>
+    <w:lvl w:ilvl="3" w:tplc="0C070001" w:tentative="1">
+      <w:start w:val="1"/>
+      <w:numFmt w:val="bullet"/>
+      <w:lvlText w:val=""/>
+      <w:lvlJc w:val="left"/>
+      <w:pPr>
+        <w:ind w:left="2880" w:hanging="360"/>
+      </w:pPr>
+      <w:rPr>
+        <w:rFonts w:ascii="Symbol" w:hAnsi="Symbol" w:hint="default"/>
+      </w:rPr>
+    </w:lvl>
+    <w:lvl w:ilvl="4" w:tplc="0C070003" w:tentative="1">
+      <w:start w:val="1"/>
+      <w:numFmt w:val="bullet"/>
+      <w:lvlText w:val="o"/>
+      <w:lvlJc w:val="left"/>
+      <w:pPr>
+        <w:ind w:left="3600" w:hanging="360"/>
+      </w:pPr>
+      <w:rPr>
+        <w:rFonts w:ascii="Courier New" w:hAnsi="Courier New" w:cs="Courier New" w:hint="default"/>
+      </w:rPr>
+    </w:lvl>
+    <w:lvl w:ilvl="5" w:tplc="0C070005" w:tentative="1">
+      <w:start w:val="1"/>
+      <w:numFmt w:val="bullet"/>
+      <w:lvlText w:val=""/>
+      <w:lvlJc w:val="left"/>
+      <w:pPr>
+        <w:ind w:left="4320" w:hanging="360"/>
+      </w:pPr>
+      <w:rPr>
+        <w:rFonts w:ascii="Wingdings" w:hAnsi="Wingdings" w:hint="default"/>
+      </w:rPr>
+    </w:lvl>
+    <w:lvl w:ilvl="6" w:tplc="0C070001" w:tentative="1">
+      <w:start w:val="1"/>
+      <w:numFmt w:val="bullet"/>
+      <w:lvlText w:val=""/>
+      <w:lvlJc w:val="left"/>
+      <w:pPr>
+        <w:ind w:left="5040" w:hanging="360"/>
+      </w:pPr>
+      <w:rPr>
+        <w:rFonts w:ascii="Symbol" w:hAnsi="Symbol" w:hint="default"/>
+      </w:rPr>
+    </w:lvl>
+    <w:lvl w:ilvl="7" w:tplc="0C070003" w:tentative="1">
+      <w:start w:val="1"/>
+      <w:numFmt w:val="bullet"/>
+      <w:lvlText w:val="o"/>
+      <w:lvlJc w:val="left"/>
+      <w:pPr>
+        <w:ind w:left="5760" w:hanging="360"/>
+      </w:pPr>
+      <w:rPr>
+        <w:rFonts w:ascii="Courier New" w:hAnsi="Courier New" w:cs="Courier New" w:hint="default"/>
+      </w:rPr>
+    </w:lvl>
+    <w:lvl w:ilvl="8" w:tplc="0C070005" w:tentative="1">
+      <w:start w:val="1"/>
+      <w:numFmt w:val="bullet"/>
+      <w:lvlText w:val=""/>
+      <w:lvlJc w:val="left"/>
+      <w:pPr>
+        <w:ind w:left="6480" w:hanging="360"/>
+      </w:pPr>
+      <w:rPr>
+        <w:rFonts w:ascii="Wingdings" w:hAnsi="Wingdings" w:hint="default"/>
+      </w:rPr>
+    </w:lvl>
+  </w:abstractNum>
+  <w:num w:numId="1">
+    <w:abstractNumId w:val="1"/>
+  </w:num>
+  <w:num w:numId="2">
+    <w:abstractNumId w:val="0"/>
+  </w:num>
+  <w:num w:numId="3">
+    <w:abstractNumId w:val="2"/>
+  </w:num>
+</w:numbering>
 </file>
 
 <file path=word/styles.xml><?xml version="1.0" encoding="utf-8"?>
@@ -709,7 +1345,7 @@
     </w:pPr>
     <w:rPr>
       <w:rFonts w:asciiTheme="majorHAnsi" w:eastAsiaTheme="majorEastAsia" w:hAnsiTheme="majorHAnsi" w:cstheme="majorBidi"/>
-      <w:color w:val="2E74B5" w:themeColor="accent1" w:themeShade="BF"/>
+      <w:color w:val="A5A5A5" w:themeColor="accent1" w:themeShade="BF"/>
       <w:sz w:val="32"/>
       <w:szCs w:val="32"/>
     </w:rPr>
@@ -731,7 +1367,7 @@
     </w:pPr>
     <w:rPr>
       <w:rFonts w:asciiTheme="majorHAnsi" w:eastAsiaTheme="majorEastAsia" w:hAnsiTheme="majorHAnsi" w:cstheme="majorBidi"/>
-      <w:color w:val="2E74B5" w:themeColor="accent1" w:themeShade="BF"/>
+      <w:color w:val="A5A5A5" w:themeColor="accent1" w:themeShade="BF"/>
       <w:sz w:val="26"/>
       <w:szCs w:val="26"/>
     </w:rPr>
@@ -753,7 +1389,7 @@
     </w:pPr>
     <w:rPr>
       <w:rFonts w:asciiTheme="majorHAnsi" w:eastAsiaTheme="majorEastAsia" w:hAnsiTheme="majorHAnsi" w:cstheme="majorBidi"/>
-      <w:color w:val="1F4D78" w:themeColor="accent1" w:themeShade="7F"/>
+      <w:color w:val="6E6E6E" w:themeColor="accent1" w:themeShade="7F"/>
       <w:sz w:val="24"/>
       <w:szCs w:val="24"/>
     </w:rPr>
@@ -793,7 +1429,7 @@
     <w:rsid w:val="00316ADE"/>
     <w:rPr>
       <w:rFonts w:asciiTheme="majorHAnsi" w:eastAsiaTheme="majorEastAsia" w:hAnsiTheme="majorHAnsi" w:cstheme="majorBidi"/>
-      <w:color w:val="2E74B5" w:themeColor="accent1" w:themeShade="BF"/>
+      <w:color w:val="A5A5A5" w:themeColor="accent1" w:themeShade="BF"/>
       <w:sz w:val="32"/>
       <w:szCs w:val="32"/>
     </w:rPr>
@@ -806,7 +1442,7 @@
     <w:rsid w:val="00FA5CE1"/>
     <w:rPr>
       <w:rFonts w:asciiTheme="majorHAnsi" w:eastAsiaTheme="majorEastAsia" w:hAnsiTheme="majorHAnsi" w:cstheme="majorBidi"/>
-      <w:color w:val="2E74B5" w:themeColor="accent1" w:themeShade="BF"/>
+      <w:color w:val="A5A5A5" w:themeColor="accent1" w:themeShade="BF"/>
       <w:sz w:val="26"/>
       <w:szCs w:val="26"/>
     </w:rPr>
@@ -818,7 +1454,7 @@
     <w:unhideWhenUsed/>
     <w:rsid w:val="00FA5CE1"/>
     <w:rPr>
-      <w:color w:val="0563C1" w:themeColor="hyperlink"/>
+      <w:color w:val="5F5F5F" w:themeColor="hyperlink"/>
       <w:u w:val="single"/>
     </w:rPr>
   </w:style>
@@ -830,7 +1466,7 @@
     <w:unhideWhenUsed/>
     <w:rsid w:val="00047E4E"/>
     <w:rPr>
-      <w:color w:val="954F72" w:themeColor="followedHyperlink"/>
+      <w:color w:val="919191" w:themeColor="followedHyperlink"/>
       <w:u w:val="single"/>
     </w:rPr>
   </w:style>
@@ -842,7 +1478,7 @@
     <w:rsid w:val="00047E4E"/>
     <w:rPr>
       <w:rFonts w:asciiTheme="majorHAnsi" w:eastAsiaTheme="majorEastAsia" w:hAnsiTheme="majorHAnsi" w:cstheme="majorBidi"/>
-      <w:color w:val="1F4D78" w:themeColor="accent1" w:themeShade="7F"/>
+      <w:color w:val="6E6E6E" w:themeColor="accent1" w:themeShade="7F"/>
       <w:sz w:val="24"/>
       <w:szCs w:val="24"/>
     </w:rPr>
@@ -856,13 +1492,102 @@
       <w:spacing w:after="0" w:line="240" w:lineRule="auto"/>
     </w:pPr>
   </w:style>
+  <w:style w:type="paragraph" w:styleId="Title">
+    <w:name w:val="Title"/>
+    <w:basedOn w:val="Normal"/>
+    <w:next w:val="Normal"/>
+    <w:link w:val="TitleChar"/>
+    <w:uiPriority w:val="10"/>
+    <w:qFormat/>
+    <w:rsid w:val="008B0A53"/>
+    <w:pPr>
+      <w:spacing w:after="0" w:line="240" w:lineRule="auto"/>
+      <w:contextualSpacing/>
+    </w:pPr>
+    <w:rPr>
+      <w:rFonts w:asciiTheme="majorHAnsi" w:eastAsiaTheme="majorEastAsia" w:hAnsiTheme="majorHAnsi" w:cstheme="majorBidi"/>
+      <w:spacing w:val="-10"/>
+      <w:kern w:val="28"/>
+      <w:sz w:val="56"/>
+      <w:szCs w:val="56"/>
+    </w:rPr>
+  </w:style>
+  <w:style w:type="character" w:customStyle="1" w:styleId="TitleChar">
+    <w:name w:val="Title Char"/>
+    <w:basedOn w:val="DefaultParagraphFont"/>
+    <w:link w:val="Title"/>
+    <w:uiPriority w:val="10"/>
+    <w:rsid w:val="008B0A53"/>
+    <w:rPr>
+      <w:rFonts w:asciiTheme="majorHAnsi" w:eastAsiaTheme="majorEastAsia" w:hAnsiTheme="majorHAnsi" w:cstheme="majorBidi"/>
+      <w:spacing w:val="-10"/>
+      <w:kern w:val="28"/>
+      <w:sz w:val="56"/>
+      <w:szCs w:val="56"/>
+    </w:rPr>
+  </w:style>
+  <w:style w:type="paragraph" w:styleId="ListParagraph">
+    <w:name w:val="List Paragraph"/>
+    <w:basedOn w:val="Normal"/>
+    <w:uiPriority w:val="34"/>
+    <w:qFormat/>
+    <w:rsid w:val="00EE6BA7"/>
+    <w:pPr>
+      <w:ind w:left="720"/>
+      <w:contextualSpacing/>
+    </w:pPr>
+  </w:style>
+  <w:style w:type="paragraph" w:styleId="Header">
+    <w:name w:val="header"/>
+    <w:basedOn w:val="Normal"/>
+    <w:link w:val="HeaderChar"/>
+    <w:uiPriority w:val="99"/>
+    <w:unhideWhenUsed/>
+    <w:rsid w:val="002905A8"/>
+    <w:pPr>
+      <w:tabs>
+        <w:tab w:val="center" w:pos="4536"/>
+        <w:tab w:val="right" w:pos="9072"/>
+      </w:tabs>
+      <w:spacing w:after="0" w:line="240" w:lineRule="auto"/>
+    </w:pPr>
+  </w:style>
+  <w:style w:type="character" w:customStyle="1" w:styleId="HeaderChar">
+    <w:name w:val="Header Char"/>
+    <w:basedOn w:val="DefaultParagraphFont"/>
+    <w:link w:val="Header"/>
+    <w:uiPriority w:val="99"/>
+    <w:rsid w:val="002905A8"/>
+  </w:style>
+  <w:style w:type="paragraph" w:styleId="Footer">
+    <w:name w:val="footer"/>
+    <w:basedOn w:val="Normal"/>
+    <w:link w:val="FooterChar"/>
+    <w:uiPriority w:val="99"/>
+    <w:unhideWhenUsed/>
+    <w:rsid w:val="002905A8"/>
+    <w:pPr>
+      <w:tabs>
+        <w:tab w:val="center" w:pos="4536"/>
+        <w:tab w:val="right" w:pos="9072"/>
+      </w:tabs>
+      <w:spacing w:after="0" w:line="240" w:lineRule="auto"/>
+    </w:pPr>
+  </w:style>
+  <w:style w:type="character" w:customStyle="1" w:styleId="FooterChar">
+    <w:name w:val="Footer Char"/>
+    <w:basedOn w:val="DefaultParagraphFont"/>
+    <w:link w:val="Footer"/>
+    <w:uiPriority w:val="99"/>
+    <w:rsid w:val="002905A8"/>
+  </w:style>
 </w:styles>
 </file>
 
 <file path=word/theme/theme1.xml><?xml version="1.0" encoding="utf-8"?>
 <a:theme xmlns:a="http://schemas.openxmlformats.org/drawingml/2006/main" name="Office Theme">
   <a:themeElements>
-    <a:clrScheme name="Office">
+    <a:clrScheme name="Grayscale">
       <a:dk1>
         <a:sysClr val="windowText" lastClr="000000"/>
       </a:dk1>
@@ -870,34 +1595,34 @@
         <a:sysClr val="window" lastClr="FFFFFF"/>
       </a:lt1>
       <a:dk2>
-        <a:srgbClr val="44546A"/>
+        <a:srgbClr val="000000"/>
       </a:dk2>
       <a:lt2>
-        <a:srgbClr val="E7E6E6"/>
+        <a:srgbClr val="F8F8F8"/>
       </a:lt2>
       <a:accent1>
-        <a:srgbClr val="5B9BD5"/>
+        <a:srgbClr val="DDDDDD"/>
       </a:accent1>
       <a:accent2>
-        <a:srgbClr val="ED7D31"/>
+        <a:srgbClr val="B2B2B2"/>
       </a:accent2>
       <a:accent3>
-        <a:srgbClr val="A5A5A5"/>
+        <a:srgbClr val="969696"/>
       </a:accent3>
       <a:accent4>
-        <a:srgbClr val="FFC000"/>
+        <a:srgbClr val="808080"/>
       </a:accent4>
       <a:accent5>
-        <a:srgbClr val="4472C4"/>
+        <a:srgbClr val="5F5F5F"/>
       </a:accent5>
       <a:accent6>
-        <a:srgbClr val="70AD47"/>
+        <a:srgbClr val="4D4D4D"/>
       </a:accent6>
       <a:hlink>
-        <a:srgbClr val="0563C1"/>
+        <a:srgbClr val="5F5F5F"/>
       </a:hlink>
       <a:folHlink>
-        <a:srgbClr val="954F72"/>
+        <a:srgbClr val="919191"/>
       </a:folHlink>
     </a:clrScheme>
     <a:fontScheme name="Office">

--- a/doc/proposal/proposal.docx
+++ b/doc/proposal/proposal.docx
@@ -38,13 +38,22 @@
         <w:t>-</w:t>
       </w:r>
       <w:r>
-        <w:t xml:space="preserve">tracking capabilities for different touchless input devices. Primarily, the Leap Motion and the Kinect are investigated. Research and evaluation of additional devices </w:t>
+        <w:t>tracking capabilities for touchless input devices. Primarily, the Leap Motion</w:t>
+      </w:r>
+      <w:r>
+        <w:t xml:space="preserve"> will be</w:t>
+      </w:r>
+      <w:r>
+        <w:t xml:space="preserve"> investigated. Research and evaluation of additional devices </w:t>
       </w:r>
       <w:r>
         <w:t xml:space="preserve">will also be </w:t>
       </w:r>
       <w:r>
         <w:t>performed</w:t>
+      </w:r>
+      <w:r>
+        <w:t xml:space="preserve"> (e.g. Kinect)</w:t>
       </w:r>
       <w:r>
         <w:t>.</w:t>
@@ -161,7 +170,7 @@
         <w:t xml:space="preserve"> a human hand is reconstructed</w:t>
       </w:r>
       <w:r>
-        <w:t xml:space="preserve"> from the device’s input data</w:t>
+        <w:t xml:space="preserve"> from the device input data</w:t>
       </w:r>
       <w:r>
         <w:t xml:space="preserve">. Each finger contains three bounding </w:t>
@@ -183,6 +192,20 @@
       </w:r>
       <w:r>
         <w:t xml:space="preserve"> for the palm/wrist. </w:t>
+      </w:r>
+      <w:r>
+        <w:t>(</w:t>
+      </w:r>
+      <w:hyperlink r:id="rId8" w:history="1">
+        <w:r>
+          <w:rPr>
+            <w:rStyle w:val="Hyperlink"/>
+          </w:rPr>
+          <w:t>https://www.youtube.com/watch?v=1LHBlY9go7M</w:t>
+        </w:r>
+      </w:hyperlink>
+      <w:r>
+        <w:t>)</w:t>
       </w:r>
     </w:p>
     <w:p>
@@ -195,10 +218,10 @@
           <wp:anchor distT="0" distB="0" distL="114300" distR="114300" simplePos="0" relativeHeight="251659264" behindDoc="0" locked="0" layoutInCell="1" allowOverlap="1" wp14:anchorId="1AE2D75F" wp14:editId="0B6D090B">
             <wp:simplePos x="0" y="0"/>
             <wp:positionH relativeFrom="column">
-              <wp:posOffset>4038600</wp:posOffset>
+              <wp:posOffset>4076700</wp:posOffset>
             </wp:positionH>
             <wp:positionV relativeFrom="paragraph">
-              <wp:posOffset>686435</wp:posOffset>
+              <wp:posOffset>692785</wp:posOffset>
             </wp:positionV>
             <wp:extent cx="1854200" cy="979170"/>
             <wp:effectExtent l="0" t="0" r="0" b="0"/>
@@ -217,7 +240,7 @@
                     </pic:cNvPicPr>
                   </pic:nvPicPr>
                   <pic:blipFill>
-                    <a:blip r:embed="rId8" cstate="print">
+                    <a:blip r:embed="rId9" cstate="print">
                       <a:extLst>
                         <a:ext uri="{28A0092B-C50C-407E-A947-70E740481C1C}">
                           <a14:useLocalDpi xmlns:a14="http://schemas.microsoft.com/office/drawing/2010/main" val="0"/>
@@ -290,6 +313,23 @@
       <w:r>
         <w:t>.</w:t>
       </w:r>
+      <w:r>
+        <w:t xml:space="preserve"> </w:t>
+      </w:r>
+      <w:r>
+        <w:t>(</w:t>
+      </w:r>
+      <w:hyperlink r:id="rId10" w:history="1">
+        <w:r>
+          <w:rPr>
+            <w:rStyle w:val="Hyperlink"/>
+          </w:rPr>
+          <w:t>https://www.youtube.com/watch?v=sAcTshfZCU8</w:t>
+        </w:r>
+      </w:hyperlink>
+      <w:r>
+        <w:t>)</w:t>
+      </w:r>
     </w:p>
     <w:p>
       <w:r>
@@ -307,66 +347,82 @@
       <w:r>
         <w:t>the task to</w:t>
       </w:r>
+      <w:r>
+        <w:t xml:space="preserve"> move </w:t>
+      </w:r>
+      <w:r>
+        <w:t xml:space="preserve">a ball from one bowl to another bowl. </w:t>
+      </w:r>
+      <w:r>
+        <w:t xml:space="preserve">Depending </w:t>
+      </w:r>
+      <w:r>
+        <w:t>on</w:t>
+      </w:r>
+      <w:r>
+        <w:t xml:space="preserve"> the complexity of the scenario various tasks can be performed, like grabbing and moving things or opening doors. Even more complex tasks like playing a game of </w:t>
+      </w:r>
+      <w:proofErr w:type="spellStart"/>
+      <w:r>
+        <w:t>Jenga</w:t>
+      </w:r>
+      <w:proofErr w:type="spellEnd"/>
+      <w:r>
+        <w:t xml:space="preserve"> or solving a Rubik’s Cube are possible.</w:t>
+      </w:r>
+      <w:r>
+        <w:t xml:space="preserve"> </w:t>
+      </w:r>
+      <w:r>
+        <w:t>(</w:t>
+      </w:r>
+      <w:hyperlink r:id="rId11" w:history="1">
+        <w:r>
+          <w:rPr>
+            <w:rStyle w:val="Hyperlink"/>
+          </w:rPr>
+          <w:t>https://www.youtube.com/watch?feature=player_detailpage&amp;v=uo3QrcZlr_E#t=87</w:t>
+        </w:r>
+      </w:hyperlink>
+      <w:r>
+        <w:t>)</w:t>
+      </w:r>
+    </w:p>
+    <w:p>
+      <w:r>
+        <w:t>Depending on the accuracy of the device</w:t>
+      </w:r>
+      <w:r>
+        <w:t xml:space="preserve">, </w:t>
+      </w:r>
+      <w:r>
+        <w:t xml:space="preserve">and </w:t>
+      </w:r>
+      <w:r>
+        <w:t xml:space="preserve">the </w:t>
+      </w:r>
+      <w:r>
+        <w:t>user</w:t>
+      </w:r>
+      <w:r>
+        <w:t>’s skills</w:t>
+      </w:r>
+      <w:r>
+        <w:t xml:space="preserve"> to a certain d</w:t>
+      </w:r>
+      <w:r>
+        <w:t>e</w:t>
+      </w:r>
+      <w:r>
+        <w:t>gree</w:t>
+      </w:r>
+      <w:r>
+        <w:t>, the easiness of the task will be evaluated. With this</w:t>
+      </w:r>
       <w:bookmarkStart w:id="0" w:name="_GoBack"/>
       <w:bookmarkEnd w:id="0"/>
       <w:r>
-        <w:t xml:space="preserve"> move an </w:t>
-      </w:r>
-      <w:r>
-        <w:t xml:space="preserve">object (e.g. a ball) from one location (e.g. a bowl) to another (e.g. another bowl). </w:t>
-      </w:r>
-      <w:r>
-        <w:t xml:space="preserve">Depending </w:t>
-      </w:r>
-      <w:r>
-        <w:t>on</w:t>
-      </w:r>
-      <w:r>
-        <w:t xml:space="preserve"> the complexity of the scenario various tasks can be performed</w:t>
-      </w:r>
-      <w:r>
-        <w:t>,</w:t>
-      </w:r>
-      <w:r>
-        <w:t xml:space="preserve"> like grabbing and moving things</w:t>
-      </w:r>
-      <w:r>
-        <w:t xml:space="preserve"> or</w:t>
-      </w:r>
-      <w:r>
-        <w:t xml:space="preserve"> opening doors. Even more complex tasks like playing a game of Jenga or solving a Rubik’s Cube are possible.</w:t>
-      </w:r>
-    </w:p>
-    <w:p>
-      <w:r>
-        <w:t>Depending on the accuracy of the device</w:t>
-      </w:r>
-      <w:r>
-        <w:t xml:space="preserve">, </w:t>
-      </w:r>
-      <w:r>
-        <w:t xml:space="preserve">and </w:t>
-      </w:r>
-      <w:r>
-        <w:t xml:space="preserve">the </w:t>
-      </w:r>
-      <w:r>
-        <w:t>user</w:t>
-      </w:r>
-      <w:r>
-        <w:t>’s skills</w:t>
-      </w:r>
-      <w:r>
-        <w:t xml:space="preserve"> to a certain d</w:t>
-      </w:r>
-      <w:r>
-        <w:t>e</w:t>
-      </w:r>
-      <w:r>
-        <w:t>gree</w:t>
-      </w:r>
-      <w:r>
-        <w:t>, the easiness of the task will be evaluated. With this evaluation data the suitability of a device in regard to its finger-tracking capability can be measured.</w:t>
+        <w:t xml:space="preserve"> evaluation data the suitability of a device in regard to its finger-tracking capability can be measured.</w:t>
       </w:r>
     </w:p>
     <w:p>
@@ -475,12 +531,18 @@
         </w:numPr>
       </w:pPr>
       <w:r>
-        <w:t>Based on the evaluation data from the scenarios, for each device a conclusion about the capability and suitability for finger-tracking is drawn.</w:t>
+        <w:t>Based on the evaluation data from the scenarios, a conclusion about the capability and suitability for finger-tracking</w:t>
+      </w:r>
+      <w:r>
+        <w:t xml:space="preserve"> with touchless input devices</w:t>
+      </w:r>
+      <w:r>
+        <w:t xml:space="preserve"> is drawn.</w:t>
       </w:r>
     </w:p>
     <w:sectPr>
-      <w:headerReference w:type="default" r:id="rId9"/>
-      <w:footerReference w:type="default" r:id="rId10"/>
+      <w:headerReference w:type="default" r:id="rId12"/>
+      <w:footerReference w:type="default" r:id="rId13"/>
       <w:pgSz w:w="12240" w:h="15840"/>
       <w:pgMar w:top="1440" w:right="1440" w:bottom="1440" w:left="1440" w:header="708" w:footer="708" w:gutter="0"/>
       <w:cols w:space="708"/>
@@ -552,14 +614,27 @@
     <w:r>
       <w:t xml:space="preserve"> of </w:t>
     </w:r>
-    <w:fldSimple w:instr=" NUMPAGES   \* MERGEFORMAT ">
-      <w:r>
-        <w:rPr>
-          <w:noProof/>
-        </w:rPr>
-        <w:t>1</w:t>
-      </w:r>
-    </w:fldSimple>
+    <w:r>
+      <w:fldChar w:fldCharType="begin"/>
+    </w:r>
+    <w:r>
+      <w:instrText xml:space="preserve"> NUMPAGES   \* MERGEFORMAT </w:instrText>
+    </w:r>
+    <w:r>
+      <w:fldChar w:fldCharType="separate"/>
+    </w:r>
+    <w:r>
+      <w:rPr>
+        <w:noProof/>
+      </w:rPr>
+      <w:t>1</w:t>
+    </w:r>
+    <w:r>
+      <w:rPr>
+        <w:noProof/>
+      </w:rPr>
+      <w:fldChar w:fldCharType="end"/>
+    </w:r>
   </w:p>
 </w:ftr>
 </file>

--- a/doc/proposal/proposal.docx
+++ b/doc/proposal/proposal.docx
@@ -7,16 +7,21 @@
         <w:pStyle w:val="Title"/>
       </w:pPr>
       <w:r>
-        <w:t xml:space="preserve">Proposal: </w:t>
-      </w:r>
-      <w:r>
-        <w:t>Finger</w:t>
-      </w:r>
-      <w:r>
-        <w:t>-</w:t>
-      </w:r>
-      <w:r>
-        <w:t>tracking using touchless input devices</w:t>
+        <w:t>Proposal: Finger</w:t>
+      </w:r>
+      <w:r>
+        <w:t xml:space="preserve"> </w:t>
+      </w:r>
+      <w:r>
+        <w:t xml:space="preserve">tracking using </w:t>
+      </w:r>
+      <w:proofErr w:type="spellStart"/>
+      <w:r>
+        <w:t>touchless</w:t>
+      </w:r>
+      <w:proofErr w:type="spellEnd"/>
+      <w:r>
+        <w:t xml:space="preserve"> input devices</w:t>
       </w:r>
     </w:p>
     <w:p>
@@ -32,28 +37,57 @@
         <w:t xml:space="preserve">Goal of this project is the evaluation </w:t>
       </w:r>
       <w:r>
-        <w:t>of finger</w:t>
-      </w:r>
-      <w:r>
-        <w:t>-</w:t>
-      </w:r>
-      <w:r>
-        <w:t>tracking capabilities for touchless input devices. Primarily, the Leap Motion</w:t>
+        <w:t xml:space="preserve">of </w:t>
+      </w:r>
+      <w:r>
+        <w:t xml:space="preserve">finger tracking </w:t>
+      </w:r>
+      <w:r>
+        <w:t xml:space="preserve">capabilities </w:t>
+      </w:r>
+      <w:r>
+        <w:t>o</w:t>
+      </w:r>
+      <w:r>
+        <w:t>f</w:t>
+      </w:r>
+      <w:r>
+        <w:t xml:space="preserve"> </w:t>
+      </w:r>
+      <w:proofErr w:type="spellStart"/>
+      <w:r>
+        <w:t>tou</w:t>
+      </w:r>
+      <w:r>
+        <w:t>chless</w:t>
+      </w:r>
+      <w:proofErr w:type="spellEnd"/>
+      <w:r>
+        <w:t xml:space="preserve"> input devices. Primarily</w:t>
+      </w:r>
+      <w:r>
+        <w:t xml:space="preserve"> the Leap Motion</w:t>
       </w:r>
       <w:r>
         <w:t xml:space="preserve"> will be</w:t>
       </w:r>
       <w:r>
-        <w:t xml:space="preserve"> investigated. Research and evaluation of additional devices </w:t>
+        <w:t xml:space="preserve"> investigated. Research of additional devices </w:t>
       </w:r>
       <w:r>
         <w:t xml:space="preserve">will also be </w:t>
       </w:r>
       <w:r>
-        <w:t>performed</w:t>
+        <w:t>conducted</w:t>
       </w:r>
       <w:r>
         <w:t xml:space="preserve"> (e.g. Kinect)</w:t>
+      </w:r>
+      <w:r>
+        <w:t xml:space="preserve"> and compared</w:t>
+      </w:r>
+      <w:r>
+        <w:t xml:space="preserve"> with the Leap Motion</w:t>
       </w:r>
       <w:r>
         <w:t>.</w:t>
@@ -66,7 +100,6 @@
       <w:r>
         <w:rPr>
           <w:noProof/>
-          <w:lang w:val="de-AT" w:eastAsia="de-AT"/>
         </w:rPr>
         <w:drawing>
           <wp:anchor distT="0" distB="0" distL="114300" distR="114300" simplePos="0" relativeHeight="251658240" behindDoc="0" locked="0" layoutInCell="1" allowOverlap="1" wp14:anchorId="4A936086" wp14:editId="12EAC801">
@@ -75,7 +108,7 @@
               <wp:posOffset>4889500</wp:posOffset>
             </wp:positionH>
             <wp:positionV relativeFrom="paragraph">
-              <wp:posOffset>83185</wp:posOffset>
+              <wp:posOffset>-330</wp:posOffset>
             </wp:positionV>
             <wp:extent cx="1003935" cy="1207770"/>
             <wp:effectExtent l="0" t="0" r="5715" b="0"/>
@@ -94,7 +127,7 @@
                     </pic:cNvPicPr>
                   </pic:nvPicPr>
                   <pic:blipFill>
-                    <a:blip r:embed="rId7" cstate="print">
+                    <a:blip r:embed="rId8" cstate="print">
                       <a:extLst>
                         <a:ext uri="{28A0092B-C50C-407E-A947-70E740481C1C}">
                           <a14:useLocalDpi xmlns:a14="http://schemas.microsoft.com/office/drawing/2010/main" val="0"/>
@@ -137,13 +170,13 @@
     </w:p>
     <w:p>
       <w:r>
-        <w:t>To evaluate the finger</w:t>
-      </w:r>
-      <w:r>
-        <w:t>-</w:t>
-      </w:r>
-      <w:r>
-        <w:t>tracking capabilities of a device</w:t>
+        <w:t xml:space="preserve">To evaluate the </w:t>
+      </w:r>
+      <w:r>
+        <w:t xml:space="preserve">finger tracking </w:t>
+      </w:r>
+      <w:r>
+        <w:t>capabilities of a device</w:t>
       </w:r>
       <w:r>
         <w:t>,</w:t>
@@ -170,7 +203,13 @@
         <w:t xml:space="preserve"> a human hand is reconstructed</w:t>
       </w:r>
       <w:r>
-        <w:t xml:space="preserve"> from the device input data</w:t>
+        <w:t xml:space="preserve"> from the device</w:t>
+      </w:r>
+      <w:r>
+        <w:t>'s</w:t>
+      </w:r>
+      <w:r>
+        <w:t xml:space="preserve"> input data</w:t>
       </w:r>
       <w:r>
         <w:t xml:space="preserve">. Each finger contains three bounding </w:t>
@@ -196,12 +235,30 @@
       <w:r>
         <w:t>(</w:t>
       </w:r>
-      <w:hyperlink r:id="rId8" w:history="1">
+      <w:hyperlink r:id="rId9" w:history="1">
         <w:r>
           <w:rPr>
             <w:rStyle w:val="Hyperlink"/>
           </w:rPr>
-          <w:t>https://www.youtube.com/watch?v=1LHBlY9go7M</w:t>
+          <w:t>https://www.yo</w:t>
+        </w:r>
+        <w:r>
+          <w:rPr>
+            <w:rStyle w:val="Hyperlink"/>
+          </w:rPr>
+          <w:t>utube.com/wa</w:t>
+        </w:r>
+        <w:r>
+          <w:rPr>
+            <w:rStyle w:val="Hyperlink"/>
+          </w:rPr>
+          <w:t>t</w:t>
+        </w:r>
+        <w:r>
+          <w:rPr>
+            <w:rStyle w:val="Hyperlink"/>
+          </w:rPr>
+          <w:t>ch?v=1LHBlY9go7M</w:t>
         </w:r>
       </w:hyperlink>
       <w:r>
@@ -212,7 +269,6 @@
       <w:r>
         <w:rPr>
           <w:noProof/>
-          <w:lang w:val="de-AT" w:eastAsia="de-AT"/>
         </w:rPr>
         <w:drawing>
           <wp:anchor distT="0" distB="0" distL="114300" distR="114300" simplePos="0" relativeHeight="251659264" behindDoc="0" locked="0" layoutInCell="1" allowOverlap="1" wp14:anchorId="1AE2D75F" wp14:editId="0B6D090B">
@@ -221,7 +277,7 @@
               <wp:posOffset>4076700</wp:posOffset>
             </wp:positionH>
             <wp:positionV relativeFrom="paragraph">
-              <wp:posOffset>692785</wp:posOffset>
+              <wp:posOffset>776935</wp:posOffset>
             </wp:positionV>
             <wp:extent cx="1854200" cy="979170"/>
             <wp:effectExtent l="0" t="0" r="0" b="0"/>
@@ -240,7 +296,7 @@
                     </pic:cNvPicPr>
                   </pic:nvPicPr>
                   <pic:blipFill>
-                    <a:blip r:embed="rId9" cstate="print">
+                    <a:blip r:embed="rId10" cstate="print">
                       <a:extLst>
                         <a:ext uri="{28A0092B-C50C-407E-A947-70E740481C1C}">
                           <a14:useLocalDpi xmlns:a14="http://schemas.microsoft.com/office/drawing/2010/main" val="0"/>
@@ -293,95 +349,62 @@
         <w:t xml:space="preserve"> hand are loaded into a real-time physic simulation environment. In this environment the hand</w:t>
       </w:r>
       <w:r>
+        <w:t xml:space="preserve"> can</w:t>
+      </w:r>
+      <w:r>
         <w:t xml:space="preserve"> fully</w:t>
       </w:r>
       <w:r>
-        <w:t xml:space="preserve"> interacts</w:t>
-      </w:r>
-      <w:r>
-        <w:t xml:space="preserve"> with other entities (also bounding volumes)</w:t>
+        <w:t xml:space="preserve"> interact</w:t>
+      </w:r>
+      <w:r>
+        <w:t xml:space="preserve"> with other </w:t>
+      </w:r>
+      <w:r>
+        <w:t xml:space="preserve">objects </w:t>
+      </w:r>
+      <w:r>
+        <w:t>(also bounding volumes)</w:t>
       </w:r>
       <w:r>
         <w:t xml:space="preserve">. </w:t>
       </w:r>
       <w:r>
-        <w:t xml:space="preserve">The user can move his hand freely and interact with objects in a very natural way – by touching and grabbing </w:t>
-      </w:r>
-      <w:r>
-        <w:t>objects</w:t>
+        <w:t xml:space="preserve">The user can move his hand freely and interact with </w:t>
+      </w:r>
+      <w:r>
+        <w:t xml:space="preserve">these </w:t>
+      </w:r>
+      <w:r>
+        <w:t xml:space="preserve">objects in a very natural way – by touching and grabbing </w:t>
+      </w:r>
+      <w:r>
+        <w:t>them</w:t>
       </w:r>
       <w:r>
         <w:t>.</w:t>
       </w:r>
       <w:r>
-        <w:t xml:space="preserve"> </w:t>
-      </w:r>
-      <w:r>
-        <w:t>(</w:t>
-      </w:r>
-      <w:hyperlink r:id="rId10" w:history="1">
-        <w:r>
-          <w:rPr>
-            <w:rStyle w:val="Hyperlink"/>
-          </w:rPr>
-          <w:t>https://www.youtube.com/watch?v=sAcTshfZCU8</w:t>
-        </w:r>
-      </w:hyperlink>
-      <w:r>
-        <w:t>)</w:t>
-      </w:r>
-    </w:p>
-    <w:p>
-      <w:r>
-        <w:t>A simple scenario</w:t>
-      </w:r>
-      <w:r>
-        <w:t xml:space="preserve"> </w:t>
-      </w:r>
-      <w:r>
-        <w:t>will be</w:t>
-      </w:r>
-      <w:r>
-        <w:t xml:space="preserve"> </w:t>
-      </w:r>
-      <w:r>
-        <w:t>the task to</w:t>
-      </w:r>
-      <w:r>
-        <w:t xml:space="preserve"> move </w:t>
-      </w:r>
-      <w:r>
-        <w:t xml:space="preserve">a ball from one bowl to another bowl. </w:t>
-      </w:r>
-      <w:r>
-        <w:t xml:space="preserve">Depending </w:t>
-      </w:r>
-      <w:r>
-        <w:t>on</w:t>
-      </w:r>
-      <w:r>
-        <w:t xml:space="preserve"> the complexity of the scenario various tasks can be performed, like grabbing and moving things or opening doors. Even more complex tasks like playing a game of </w:t>
-      </w:r>
-      <w:proofErr w:type="spellStart"/>
-      <w:r>
-        <w:t>Jenga</w:t>
-      </w:r>
-      <w:proofErr w:type="spellEnd"/>
-      <w:r>
-        <w:t xml:space="preserve"> or solving a Rubik’s Cube are possible.</w:t>
-      </w:r>
-      <w:r>
-        <w:t xml:space="preserve"> </w:t>
-      </w:r>
-      <w:r>
-        <w:t>(</w:t>
+        <w:t xml:space="preserve"> (</w:t>
       </w:r>
       <w:hyperlink r:id="rId11" w:history="1">
         <w:r>
           <w:rPr>
             <w:rStyle w:val="Hyperlink"/>
           </w:rPr>
-          <w:t>https://www.youtube.com/watch?feature=player_detailpage&amp;v=uo3QrcZlr_E#t=87</w:t>
+          <w:t>https://www.youtube.com/watch?v=sAc</w:t>
+        </w:r>
+        <w:r>
+          <w:rPr>
+            <w:rStyle w:val="Hyperlink"/>
+          </w:rPr>
+          <w:t>T</w:t>
+        </w:r>
+        <w:r>
+          <w:rPr>
+            <w:rStyle w:val="Hyperlink"/>
+          </w:rPr>
+          <w:t>shfZCU8</w:t>
         </w:r>
       </w:hyperlink>
       <w:r>
@@ -390,64 +413,148 @@
     </w:p>
     <w:p>
       <w:r>
-        <w:t>Depending on the accuracy of the device</w:t>
-      </w:r>
-      <w:r>
-        <w:t xml:space="preserve">, </w:t>
-      </w:r>
-      <w:r>
-        <w:t xml:space="preserve">and </w:t>
-      </w:r>
-      <w:r>
-        <w:t xml:space="preserve">the </w:t>
-      </w:r>
-      <w:r>
-        <w:t>user</w:t>
-      </w:r>
-      <w:r>
-        <w:t>’s skills</w:t>
-      </w:r>
-      <w:r>
-        <w:t xml:space="preserve"> to a certain d</w:t>
-      </w:r>
-      <w:r>
-        <w:t>e</w:t>
-      </w:r>
-      <w:r>
-        <w:t>gree</w:t>
-      </w:r>
-      <w:r>
-        <w:t>, the easiness of the task will be evaluated. With this</w:t>
+        <w:t>A simple scenario</w:t>
+      </w:r>
+      <w:r>
+        <w:t xml:space="preserve"> </w:t>
+      </w:r>
+      <w:r>
+        <w:t>will be</w:t>
+      </w:r>
+      <w:r>
+        <w:t xml:space="preserve"> </w:t>
+      </w:r>
+      <w:r>
+        <w:t>the task to</w:t>
+      </w:r>
+      <w:r>
+        <w:t xml:space="preserve"> move </w:t>
+      </w:r>
+      <w:r>
+        <w:t xml:space="preserve">a ball from one bowl to another bowl. </w:t>
+      </w:r>
+      <w:r>
+        <w:t>Further scenarios will be created and d</w:t>
+      </w:r>
+      <w:r>
+        <w:t xml:space="preserve">epending </w:t>
+      </w:r>
+      <w:r>
+        <w:t>on</w:t>
+      </w:r>
+      <w:r>
+        <w:t xml:space="preserve"> the</w:t>
+      </w:r>
+      <w:r>
+        <w:t>ir</w:t>
+      </w:r>
+      <w:r>
+        <w:t xml:space="preserve"> complexity various tasks can be performed, like grabbing and </w:t>
       </w:r>
       <w:bookmarkStart w:id="0" w:name="_GoBack"/>
       <w:bookmarkEnd w:id="0"/>
       <w:r>
-        <w:t xml:space="preserve"> evaluation data the suitability of a device in regard to its finger-tracking capability can be measured.</w:t>
+        <w:t xml:space="preserve">moving things or opening doors. Even more complex tasks like playing a game of </w:t>
+      </w:r>
+      <w:proofErr w:type="spellStart"/>
+      <w:r>
+        <w:t>Jenga</w:t>
+      </w:r>
+      <w:proofErr w:type="spellEnd"/>
+      <w:r>
+        <w:t xml:space="preserve"> or solving a Rubik’s Cube are possible.</w:t>
+      </w:r>
+      <w:r>
+        <w:t xml:space="preserve"> </w:t>
+      </w:r>
+      <w:r>
+        <w:t>(</w:t>
+      </w:r>
+      <w:hyperlink r:id="rId12" w:anchor="t=87" w:history="1">
+        <w:r>
+          <w:rPr>
+            <w:rStyle w:val="Hyperlink"/>
+          </w:rPr>
+          <w:t>https://www.youtube.com/watch?feature=player_detailpage&amp;v</w:t>
+        </w:r>
+        <w:r>
+          <w:rPr>
+            <w:rStyle w:val="Hyperlink"/>
+          </w:rPr>
+          <w:t>=</w:t>
+        </w:r>
+        <w:r>
+          <w:rPr>
+            <w:rStyle w:val="Hyperlink"/>
+          </w:rPr>
+          <w:t>uo3QrcZlr_E#t=87</w:t>
+        </w:r>
+      </w:hyperlink>
+      <w:r>
+        <w:t>)</w:t>
       </w:r>
     </w:p>
     <w:p>
-      <w:pPr>
-        <w:pStyle w:val="Heading1"/>
-      </w:pPr>
-      <w:r>
-        <w:t>Expected Results</w:t>
+      <w:r>
+        <w:t>Depending on the accuracy of the device</w:t>
+      </w:r>
+      <w:r>
+        <w:t xml:space="preserve"> </w:t>
+      </w:r>
+      <w:r>
+        <w:t xml:space="preserve">and </w:t>
+      </w:r>
+      <w:r>
+        <w:t>to a certain degree</w:t>
+      </w:r>
+      <w:r>
+        <w:t xml:space="preserve"> </w:t>
+      </w:r>
+      <w:r>
+        <w:t xml:space="preserve">the </w:t>
+      </w:r>
+      <w:r>
+        <w:t>user</w:t>
+      </w:r>
+      <w:r>
+        <w:t>’s skills, the easiness of the task will be evaluated. With this eval</w:t>
+      </w:r>
+      <w:r>
+        <w:t>uation data the suitability of the</w:t>
+      </w:r>
+      <w:r>
+        <w:t xml:space="preserve"> device in regard to its </w:t>
+      </w:r>
+      <w:r>
+        <w:t xml:space="preserve">finger tracking </w:t>
+      </w:r>
+      <w:r>
+        <w:t>capabilit</w:t>
+      </w:r>
+      <w:r>
+        <w:t>ies</w:t>
+      </w:r>
+      <w:r>
+        <w:t xml:space="preserve"> can be measured.</w:t>
       </w:r>
     </w:p>
     <w:p>
-      <w:r>
-        <w:t xml:space="preserve">The results of this project will be </w:t>
-      </w:r>
-      <w:r>
-        <w:t>performed</w:t>
-      </w:r>
-      <w:r>
-        <w:t xml:space="preserve"> </w:t>
-      </w:r>
-      <w:r>
-        <w:t xml:space="preserve">in </w:t>
-      </w:r>
-      <w:r>
-        <w:t>several stages:</w:t>
+      <w:pPr>
+        <w:pStyle w:val="Heading1"/>
+      </w:pPr>
+      <w:r>
+        <w:t>Milestones and results</w:t>
+      </w:r>
+    </w:p>
+    <w:p>
+      <w:r>
+        <w:t xml:space="preserve">The </w:t>
+      </w:r>
+      <w:r>
+        <w:t>project consists of the following milestones</w:t>
+      </w:r>
+      <w:r>
+        <w:t>:</w:t>
       </w:r>
     </w:p>
     <w:p>
@@ -462,13 +569,22 @@
         <w:t xml:space="preserve">First, </w:t>
       </w:r>
       <w:r>
-        <w:t>a short survey about possible devices to evaluate</w:t>
-      </w:r>
-      <w:r>
-        <w:t xml:space="preserve"> is created.</w:t>
+        <w:t>a short survey about devices</w:t>
       </w:r>
       <w:r>
         <w:t xml:space="preserve"> </w:t>
+      </w:r>
+      <w:r>
+        <w:t>suitable</w:t>
+      </w:r>
+      <w:r>
+        <w:t xml:space="preserve"> for finger tacking</w:t>
+      </w:r>
+      <w:r>
+        <w:t xml:space="preserve"> </w:t>
+      </w:r>
+      <w:r>
+        <w:t>is created.</w:t>
       </w:r>
     </w:p>
     <w:p>
@@ -480,10 +596,31 @@
         </w:numPr>
       </w:pPr>
       <w:r>
-        <w:t>Based on the devices, a framework will be developed for generating the bounding volume hierarchy of the hand. This stage includes some basic visualization for the bounding volumes.</w:t>
-      </w:r>
-      <w:r>
-        <w:t xml:space="preserve"> </w:t>
+        <w:t>Based on the</w:t>
+      </w:r>
+      <w:r>
+        <w:t>se</w:t>
+      </w:r>
+      <w:r>
+        <w:t xml:space="preserve"> devices, a</w:t>
+      </w:r>
+      <w:r>
+        <w:t xml:space="preserve"> small</w:t>
+      </w:r>
+      <w:r>
+        <w:t xml:space="preserve"> framework will be developed for generating the bounding volume hierarchy of the </w:t>
+      </w:r>
+      <w:r>
+        <w:t xml:space="preserve">user's </w:t>
+      </w:r>
+      <w:r>
+        <w:t xml:space="preserve">hand. This </w:t>
+      </w:r>
+      <w:r>
+        <w:t>milestone</w:t>
+      </w:r>
+      <w:r>
+        <w:t xml:space="preserve"> includes some basic visualization for the bounding volumes.</w:t>
       </w:r>
     </w:p>
     <w:p>
@@ -495,19 +632,31 @@
         </w:numPr>
       </w:pPr>
       <w:r>
-        <w:t>In t</w:t>
-      </w:r>
-      <w:r>
-        <w:t>he third stage</w:t>
-      </w:r>
-      <w:r>
-        <w:t>,</w:t>
+        <w:t>Thirdly,</w:t>
       </w:r>
       <w:r>
         <w:t xml:space="preserve"> </w:t>
       </w:r>
       <w:r>
-        <w:t>the bounding volumes from the hand are loaded into a physics simulation environment. This include a simple scenario where the user has to grab and move an object.</w:t>
+        <w:t>the bounding volumes from the hand are loaded into a physics simulation environment. This include</w:t>
+      </w:r>
+      <w:r>
+        <w:t>s</w:t>
+      </w:r>
+      <w:r>
+        <w:t xml:space="preserve"> a simple scenario where the user has to grab and move an object</w:t>
+      </w:r>
+      <w:r>
+        <w:t xml:space="preserve"> (bowl</w:t>
+      </w:r>
+      <w:r>
+        <w:t>s example</w:t>
+      </w:r>
+      <w:r>
+        <w:t>)</w:t>
+      </w:r>
+      <w:r>
+        <w:t>.</w:t>
       </w:r>
     </w:p>
     <w:p>
@@ -519,7 +668,16 @@
         </w:numPr>
       </w:pPr>
       <w:r>
-        <w:t>After the simple scenario, more advanced scenarios with more complex interactions and more sophisticated physics constraints will be created (e.g. solving a Rubik’s Cube).</w:t>
+        <w:t xml:space="preserve">After the simple scenario, more advanced scenarios with complex interactions and </w:t>
+      </w:r>
+      <w:r>
+        <w:t>sophisticated physic</w:t>
+      </w:r>
+      <w:r>
+        <w:t>s</w:t>
+      </w:r>
+      <w:r>
+        <w:t xml:space="preserve"> constraints will be created (e.g. solving a Rubik’s Cube).</w:t>
       </w:r>
     </w:p>
     <w:p>
@@ -531,18 +689,38 @@
         </w:numPr>
       </w:pPr>
       <w:r>
-        <w:t>Based on the evaluation data from the scenarios, a conclusion about the capability and suitability for finger-tracking</w:t>
-      </w:r>
-      <w:r>
-        <w:t xml:space="preserve"> with touchless input devices</w:t>
+        <w:t xml:space="preserve">Based on the </w:t>
+      </w:r>
+      <w:r>
+        <w:t>data gathered in these</w:t>
+      </w:r>
+      <w:r>
+        <w:t xml:space="preserve"> scenarios, a conclusion about the capability and suitability for </w:t>
+      </w:r>
+      <w:r>
+        <w:t xml:space="preserve">finger tracking </w:t>
+      </w:r>
+      <w:r>
+        <w:t xml:space="preserve">with </w:t>
+      </w:r>
+      <w:r>
+        <w:t xml:space="preserve">the Leap Motion and other </w:t>
+      </w:r>
+      <w:proofErr w:type="spellStart"/>
+      <w:r>
+        <w:t>touchless</w:t>
+      </w:r>
+      <w:proofErr w:type="spellEnd"/>
+      <w:r>
+        <w:t xml:space="preserve"> input devices</w:t>
       </w:r>
       <w:r>
         <w:t xml:space="preserve"> is drawn.</w:t>
       </w:r>
     </w:p>
     <w:sectPr>
-      <w:headerReference w:type="default" r:id="rId12"/>
-      <w:footerReference w:type="default" r:id="rId13"/>
+      <w:headerReference w:type="default" r:id="rId13"/>
+      <w:footerReference w:type="default" r:id="rId14"/>
       <w:pgSz w:w="12240" w:h="15840"/>
       <w:pgMar w:top="1440" w:right="1440" w:bottom="1440" w:left="1440" w:header="708" w:footer="708" w:gutter="0"/>
       <w:cols w:space="708"/>
@@ -614,27 +792,14 @@
     <w:r>
       <w:t xml:space="preserve"> of </w:t>
     </w:r>
-    <w:r>
-      <w:fldChar w:fldCharType="begin"/>
-    </w:r>
-    <w:r>
-      <w:instrText xml:space="preserve"> NUMPAGES   \* MERGEFORMAT </w:instrText>
-    </w:r>
-    <w:r>
-      <w:fldChar w:fldCharType="separate"/>
-    </w:r>
-    <w:r>
-      <w:rPr>
-        <w:noProof/>
-      </w:rPr>
-      <w:t>1</w:t>
-    </w:r>
-    <w:r>
-      <w:rPr>
-        <w:noProof/>
-      </w:rPr>
-      <w:fldChar w:fldCharType="end"/>
-    </w:r>
+    <w:fldSimple w:instr=" NUMPAGES   \* MERGEFORMAT ">
+      <w:r>
+        <w:rPr>
+          <w:noProof/>
+        </w:rPr>
+        <w:t>1</w:t>
+      </w:r>
+    </w:fldSimple>
   </w:p>
 </w:ftr>
 </file>
@@ -675,11 +840,25 @@
     </w:r>
     <w:r>
       <w:tab/>
-      <w:t>Proposal: Finger-tracking using touchless input devices</w:t>
+      <w:t xml:space="preserve">Proposal: Finger </w:t>
+    </w:r>
+    <w:r>
+      <w:t xml:space="preserve">tracking using </w:t>
+    </w:r>
+    <w:proofErr w:type="spellStart"/>
+    <w:r>
+      <w:t>to</w:t>
+    </w:r>
+    <w:r>
+      <w:t>uchless</w:t>
+    </w:r>
+    <w:proofErr w:type="spellEnd"/>
+    <w:r>
+      <w:t xml:space="preserve"> input devices</w:t>
     </w:r>
     <w:r>
       <w:tab/>
-      <w:t>2014-05-12</w:t>
+      <w:t>2014-05-15</w:t>
     </w:r>
   </w:p>
 </w:hdr>
@@ -889,16 +1068,17 @@
   <w:abstractNum w:abstractNumId="2">
     <w:nsid w:val="67B27258"/>
     <w:multiLevelType w:val="hybridMultilevel"/>
-    <w:tmpl w:val="3EFCBAF0"/>
-    <w:lvl w:ilvl="0" w:tplc="3EC220D8">
-      <w:numFmt w:val="bullet"/>
-      <w:lvlText w:val="-"/>
+    <w:tmpl w:val="533A44F6"/>
+    <w:lvl w:ilvl="0" w:tplc="0409000F">
+      <w:start w:val="1"/>
+      <w:numFmt w:val="decimal"/>
+      <w:lvlText w:val="%1."/>
       <w:lvlJc w:val="left"/>
       <w:pPr>
         <w:ind w:left="720" w:hanging="360"/>
       </w:pPr>
       <w:rPr>
-        <w:rFonts w:ascii="Calibri" w:eastAsiaTheme="minorHAnsi" w:hAnsi="Calibri" w:cstheme="minorBidi" w:hint="default"/>
+        <w:rFonts w:hint="default"/>
       </w:rPr>
     </w:lvl>
     <w:lvl w:ilvl="1" w:tplc="0C070003" w:tentative="1">
@@ -1420,7 +1600,7 @@
     </w:pPr>
     <w:rPr>
       <w:rFonts w:asciiTheme="majorHAnsi" w:eastAsiaTheme="majorEastAsia" w:hAnsiTheme="majorHAnsi" w:cstheme="majorBidi"/>
-      <w:color w:val="A5A5A5" w:themeColor="accent1" w:themeShade="BF"/>
+      <w:color w:val="B35E06" w:themeColor="accent1" w:themeShade="BF"/>
       <w:sz w:val="32"/>
       <w:szCs w:val="32"/>
     </w:rPr>
@@ -1442,7 +1622,7 @@
     </w:pPr>
     <w:rPr>
       <w:rFonts w:asciiTheme="majorHAnsi" w:eastAsiaTheme="majorEastAsia" w:hAnsiTheme="majorHAnsi" w:cstheme="majorBidi"/>
-      <w:color w:val="A5A5A5" w:themeColor="accent1" w:themeShade="BF"/>
+      <w:color w:val="B35E06" w:themeColor="accent1" w:themeShade="BF"/>
       <w:sz w:val="26"/>
       <w:szCs w:val="26"/>
     </w:rPr>
@@ -1464,7 +1644,7 @@
     </w:pPr>
     <w:rPr>
       <w:rFonts w:asciiTheme="majorHAnsi" w:eastAsiaTheme="majorEastAsia" w:hAnsiTheme="majorHAnsi" w:cstheme="majorBidi"/>
-      <w:color w:val="6E6E6E" w:themeColor="accent1" w:themeShade="7F"/>
+      <w:color w:val="773F04" w:themeColor="accent1" w:themeShade="7F"/>
       <w:sz w:val="24"/>
       <w:szCs w:val="24"/>
     </w:rPr>
@@ -1504,7 +1684,7 @@
     <w:rsid w:val="00316ADE"/>
     <w:rPr>
       <w:rFonts w:asciiTheme="majorHAnsi" w:eastAsiaTheme="majorEastAsia" w:hAnsiTheme="majorHAnsi" w:cstheme="majorBidi"/>
-      <w:color w:val="A5A5A5" w:themeColor="accent1" w:themeShade="BF"/>
+      <w:color w:val="B35E06" w:themeColor="accent1" w:themeShade="BF"/>
       <w:sz w:val="32"/>
       <w:szCs w:val="32"/>
     </w:rPr>
@@ -1517,7 +1697,7 @@
     <w:rsid w:val="00FA5CE1"/>
     <w:rPr>
       <w:rFonts w:asciiTheme="majorHAnsi" w:eastAsiaTheme="majorEastAsia" w:hAnsiTheme="majorHAnsi" w:cstheme="majorBidi"/>
-      <w:color w:val="A5A5A5" w:themeColor="accent1" w:themeShade="BF"/>
+      <w:color w:val="B35E06" w:themeColor="accent1" w:themeShade="BF"/>
       <w:sz w:val="26"/>
       <w:szCs w:val="26"/>
     </w:rPr>
@@ -1529,7 +1709,7 @@
     <w:unhideWhenUsed/>
     <w:rsid w:val="00FA5CE1"/>
     <w:rPr>
-      <w:color w:val="5F5F5F" w:themeColor="hyperlink"/>
+      <w:color w:val="6B9F25" w:themeColor="hyperlink"/>
       <w:u w:val="single"/>
     </w:rPr>
   </w:style>
@@ -1541,7 +1721,7 @@
     <w:unhideWhenUsed/>
     <w:rsid w:val="00047E4E"/>
     <w:rPr>
-      <w:color w:val="919191" w:themeColor="followedHyperlink"/>
+      <w:color w:val="6B9F25" w:themeColor="followedHyperlink"/>
       <w:u w:val="single"/>
     </w:rPr>
   </w:style>
@@ -1553,7 +1733,7 @@
     <w:rsid w:val="00047E4E"/>
     <w:rPr>
       <w:rFonts w:asciiTheme="majorHAnsi" w:eastAsiaTheme="majorEastAsia" w:hAnsiTheme="majorHAnsi" w:cstheme="majorBidi"/>
-      <w:color w:val="6E6E6E" w:themeColor="accent1" w:themeShade="7F"/>
+      <w:color w:val="773F04" w:themeColor="accent1" w:themeShade="7F"/>
       <w:sz w:val="24"/>
       <w:szCs w:val="24"/>
     </w:rPr>
@@ -1574,7 +1754,7 @@
     <w:link w:val="TitleChar"/>
     <w:uiPriority w:val="10"/>
     <w:qFormat/>
-    <w:rsid w:val="008B0A53"/>
+    <w:rsid w:val="00B24CCA"/>
     <w:pPr>
       <w:spacing w:after="0" w:line="240" w:lineRule="auto"/>
       <w:contextualSpacing/>
@@ -1583,7 +1763,7 @@
       <w:rFonts w:asciiTheme="majorHAnsi" w:eastAsiaTheme="majorEastAsia" w:hAnsiTheme="majorHAnsi" w:cstheme="majorBidi"/>
       <w:spacing w:val="-10"/>
       <w:kern w:val="28"/>
-      <w:sz w:val="56"/>
+      <w:sz w:val="44"/>
       <w:szCs w:val="56"/>
     </w:rPr>
   </w:style>
@@ -1592,12 +1772,12 @@
     <w:basedOn w:val="DefaultParagraphFont"/>
     <w:link w:val="Title"/>
     <w:uiPriority w:val="10"/>
-    <w:rsid w:val="008B0A53"/>
+    <w:rsid w:val="00B24CCA"/>
     <w:rPr>
       <w:rFonts w:asciiTheme="majorHAnsi" w:eastAsiaTheme="majorEastAsia" w:hAnsiTheme="majorHAnsi" w:cstheme="majorBidi"/>
       <w:spacing w:val="-10"/>
       <w:kern w:val="28"/>
-      <w:sz w:val="56"/>
+      <w:sz w:val="44"/>
       <w:szCs w:val="56"/>
     </w:rPr>
   </w:style>
@@ -1662,7 +1842,7 @@
 <file path=word/theme/theme1.xml><?xml version="1.0" encoding="utf-8"?>
 <a:theme xmlns:a="http://schemas.openxmlformats.org/drawingml/2006/main" name="Office Theme">
   <a:themeElements>
-    <a:clrScheme name="Grayscale">
+    <a:clrScheme name="Custom 1">
       <a:dk1>
         <a:sysClr val="windowText" lastClr="000000"/>
       </a:dk1>
@@ -1670,34 +1850,34 @@
         <a:sysClr val="window" lastClr="FFFFFF"/>
       </a:lt1>
       <a:dk2>
-        <a:srgbClr val="000000"/>
+        <a:srgbClr val="323232"/>
       </a:dk2>
       <a:lt2>
-        <a:srgbClr val="F8F8F8"/>
+        <a:srgbClr val="E3DED1"/>
       </a:lt2>
       <a:accent1>
-        <a:srgbClr val="DDDDDD"/>
+        <a:srgbClr val="F07F09"/>
       </a:accent1>
       <a:accent2>
-        <a:srgbClr val="B2B2B2"/>
+        <a:srgbClr val="9F2936"/>
       </a:accent2>
       <a:accent3>
-        <a:srgbClr val="969696"/>
+        <a:srgbClr val="1B587C"/>
       </a:accent3>
       <a:accent4>
-        <a:srgbClr val="808080"/>
+        <a:srgbClr val="4E8542"/>
       </a:accent4>
       <a:accent5>
-        <a:srgbClr val="5F5F5F"/>
+        <a:srgbClr val="604878"/>
       </a:accent5>
       <a:accent6>
-        <a:srgbClr val="4D4D4D"/>
+        <a:srgbClr val="C19859"/>
       </a:accent6>
       <a:hlink>
-        <a:srgbClr val="5F5F5F"/>
+        <a:srgbClr val="6B9F25"/>
       </a:hlink>
       <a:folHlink>
-        <a:srgbClr val="919191"/>
+        <a:srgbClr val="6B9F25"/>
       </a:folHlink>
     </a:clrScheme>
     <a:fontScheme name="Office">
@@ -1918,4 +2098,16 @@
     </a:ext>
   </a:extLst>
 </a:theme>
+</file>
+
+<file path=customXml/item1.xml><?xml version="1.0" encoding="utf-8"?>
+<b:Sources xmlns:b="http://schemas.openxmlformats.org/officeDocument/2006/bibliography" xmlns="http://schemas.openxmlformats.org/officeDocument/2006/bibliography" SelectedStyle="\APASixthEditionOfficeOnline.xsl" StyleName="APA" Version="6"/>
+</file>
+
+<file path=customXml/itemProps1.xml><?xml version="1.0" encoding="utf-8"?>
+<ds:datastoreItem xmlns:ds="http://schemas.openxmlformats.org/officeDocument/2006/customXml" ds:itemID="{123585DA-4623-42E5-8BE6-CFA5D6E49948}">
+  <ds:schemaRefs>
+    <ds:schemaRef ds:uri="http://schemas.openxmlformats.org/officeDocument/2006/bibliography"/>
+  </ds:schemaRefs>
+</ds:datastoreItem>
 </file>